--- a/Doc/信道编码信源编码设计.docx
+++ b/Doc/信道编码信源编码设计.docx
@@ -1083,7 +1083,7 @@
           <v:shape id="_x0000_i1025" type="#_x0000_t75" style="width:672.3pt;height:86.25pt" o:ole="">
             <v:imagedata r:id="rId7" o:title=""/>
           </v:shape>
-          <o:OLEObject Type="Embed" ProgID="Visio.Drawing.15" ShapeID="_x0000_i1025" DrawAspect="Content" ObjectID="_1660336953" r:id="rId8"/>
+          <o:OLEObject Type="Embed" ProgID="Visio.Drawing.15" ShapeID="_x0000_i1025" DrawAspect="Content" ObjectID="_1661022875" r:id="rId8"/>
         </w:object>
       </w:r>
     </w:p>
@@ -1233,7 +1233,6 @@
               <w:pStyle w:val="a7"/>
               <w:ind w:firstLineChars="0" w:firstLine="0"/>
               <w:rPr>
-                <w:rFonts w:hint="eastAsia"/>
                 <w:sz w:val="24"/>
                 <w:szCs w:val="24"/>
               </w:rPr>
@@ -1853,7 +1852,6 @@
         <w:pStyle w:val="2"/>
         <w:rPr>
           <w:rStyle w:val="1Char"/>
-          <w:rFonts w:hint="eastAsia"/>
           <w:sz w:val="30"/>
           <w:szCs w:val="30"/>
         </w:rPr>
@@ -1874,7 +1872,7 @@
           <v:shape id="_x0000_i1026" type="#_x0000_t75" style="width:672.3pt;height:86.25pt" o:ole="">
             <v:imagedata r:id="rId7" o:title=""/>
           </v:shape>
-          <o:OLEObject Type="Embed" ProgID="Visio.Drawing.15" ShapeID="_x0000_i1026" DrawAspect="Content" ObjectID="_1660336954" r:id="rId9"/>
+          <o:OLEObject Type="Embed" ProgID="Visio.Drawing.15" ShapeID="_x0000_i1026" DrawAspect="Content" ObjectID="_1661022876" r:id="rId9"/>
         </w:object>
       </w:r>
     </w:p>
@@ -2026,7 +2024,6 @@
               <w:pStyle w:val="a7"/>
               <w:ind w:firstLineChars="0" w:firstLine="0"/>
               <w:rPr>
-                <w:rFonts w:hint="eastAsia"/>
                 <w:szCs w:val="21"/>
               </w:rPr>
             </w:pPr>
@@ -2202,7 +2199,7 @@
               <w:adjustRightInd w:val="0"/>
               <w:jc w:val="left"/>
               <w:rPr>
-                <w:rFonts w:ascii="Courier New" w:hAnsi="Courier New" w:cs="Courier New" w:hint="eastAsia"/>
+                <w:rFonts w:ascii="Courier New" w:hAnsi="Courier New" w:cs="Courier New"/>
                 <w:color w:val="000000"/>
                 <w:kern w:val="0"/>
                 <w:szCs w:val="21"/>
@@ -2396,7 +2393,7 @@
               <w:adjustRightInd w:val="0"/>
               <w:jc w:val="left"/>
               <w:rPr>
-                <w:rFonts w:ascii="Courier New" w:hAnsi="Courier New" w:cs="Courier New" w:hint="eastAsia"/>
+                <w:rFonts w:ascii="Courier New" w:hAnsi="Courier New" w:cs="Courier New"/>
                 <w:color w:val="000000"/>
                 <w:kern w:val="0"/>
                 <w:szCs w:val="21"/>
@@ -2671,7 +2668,7 @@
               <w:adjustRightInd w:val="0"/>
               <w:jc w:val="left"/>
               <w:rPr>
-                <w:rFonts w:ascii="Courier New" w:hAnsi="Courier New" w:cs="Courier New" w:hint="eastAsia"/>
+                <w:rFonts w:ascii="Courier New" w:hAnsi="Courier New" w:cs="Courier New"/>
                 <w:color w:val="000000"/>
                 <w:kern w:val="0"/>
                 <w:szCs w:val="21"/>
@@ -2908,7 +2905,7 @@
               </w:tabs>
               <w:jc w:val="left"/>
               <w:rPr>
-                <w:rFonts w:ascii="Courier New" w:hAnsi="Courier New" w:cs="Courier New" w:hint="eastAsia"/>
+                <w:rFonts w:ascii="Courier New" w:hAnsi="Courier New" w:cs="Courier New"/>
                 <w:color w:val="000000"/>
                 <w:kern w:val="0"/>
                 <w:szCs w:val="21"/>
@@ -3339,7 +3336,7 @@
         <w:ind w:firstLine="390"/>
         <w:jc w:val="left"/>
         <w:rPr>
-          <w:rFonts w:ascii="Consolas" w:eastAsia="宋体" w:hAnsi="Consolas" w:cs="宋体" w:hint="eastAsia"/>
+          <w:rFonts w:ascii="Consolas" w:eastAsia="宋体" w:hAnsi="Consolas" w:cs="宋体"/>
           <w:color w:val="404040"/>
           <w:kern w:val="0"/>
           <w:sz w:val="20"/>
@@ -3423,7 +3420,7 @@
         <w:ind w:firstLine="390"/>
         <w:jc w:val="left"/>
         <w:rPr>
-          <w:rFonts w:ascii="Consolas" w:eastAsia="宋体" w:hAnsi="Consolas" w:cs="宋体" w:hint="eastAsia"/>
+          <w:rFonts w:ascii="Consolas" w:eastAsia="宋体" w:hAnsi="Consolas" w:cs="宋体"/>
           <w:color w:val="404040"/>
           <w:kern w:val="0"/>
           <w:sz w:val="20"/>
@@ -3494,7 +3491,6 @@
         <w:pStyle w:val="a7"/>
         <w:ind w:firstLineChars="0" w:firstLine="0"/>
         <w:rPr>
-          <w:rFonts w:hint="eastAsia"/>
           <w:sz w:val="28"/>
         </w:rPr>
       </w:pPr>
@@ -3548,7 +3544,6 @@
         <w:pStyle w:val="a7"/>
         <w:ind w:firstLineChars="0" w:firstLine="0"/>
         <w:rPr>
-          <w:rFonts w:hint="eastAsia"/>
           <w:sz w:val="28"/>
         </w:rPr>
       </w:pPr>
@@ -3710,7 +3705,7 @@
           <v:shape id="_x0000_i1027" type="#_x0000_t75" style="width:672.3pt;height:86.25pt" o:ole="">
             <v:imagedata r:id="rId7" o:title=""/>
           </v:shape>
-          <o:OLEObject Type="Embed" ProgID="Visio.Drawing.15" ShapeID="_x0000_i1027" DrawAspect="Content" ObjectID="_1660336955" r:id="rId11"/>
+          <o:OLEObject Type="Embed" ProgID="Visio.Drawing.15" ShapeID="_x0000_i1027" DrawAspect="Content" ObjectID="_1661022877" r:id="rId11"/>
         </w:object>
       </w:r>
     </w:p>
@@ -3819,7 +3814,6 @@
               <w:pStyle w:val="a7"/>
               <w:ind w:firstLineChars="0" w:firstLine="0"/>
               <w:rPr>
-                <w:rFonts w:hint="eastAsia"/>
                 <w:sz w:val="28"/>
               </w:rPr>
             </w:pPr>
@@ -4988,7 +4982,6 @@
               <w:pStyle w:val="a7"/>
               <w:ind w:firstLineChars="0" w:firstLine="0"/>
               <w:rPr>
-                <w:rFonts w:hint="eastAsia"/>
                 <w:sz w:val="28"/>
               </w:rPr>
             </w:pPr>
@@ -5148,15 +5141,13 @@
               <w:adjustRightInd w:val="0"/>
               <w:jc w:val="left"/>
               <w:rPr>
-                <w:rFonts w:ascii="Courier New" w:hAnsi="Courier New" w:cs="Courier New" w:hint="eastAsia"/>
+                <w:rFonts w:ascii="Courier New" w:hAnsi="Courier New" w:cs="Courier New"/>
                 <w:color w:val="000000"/>
                 <w:kern w:val="0"/>
                 <w:sz w:val="20"/>
                 <w:szCs w:val="20"/>
               </w:rPr>
             </w:pPr>
-            <w:bookmarkStart w:id="0" w:name="_GoBack"/>
-            <w:bookmarkEnd w:id="0"/>
             <w:r>
               <w:rPr>
                 <w:rFonts w:ascii="Courier New" w:hAnsi="Courier New" w:cs="Courier New" w:hint="eastAsia"/>
@@ -5441,7 +5432,7 @@
               <w:adjustRightInd w:val="0"/>
               <w:jc w:val="left"/>
               <w:rPr>
-                <w:rFonts w:ascii="Courier New" w:hAnsi="Courier New" w:cs="Courier New" w:hint="eastAsia"/>
+                <w:rFonts w:ascii="Courier New" w:hAnsi="Courier New" w:cs="Courier New"/>
                 <w:color w:val="000000"/>
                 <w:kern w:val="0"/>
                 <w:sz w:val="20"/>
@@ -6023,7 +6014,6 @@
               <w:pStyle w:val="a7"/>
               <w:ind w:firstLineChars="0" w:firstLine="0"/>
               <w:rPr>
-                <w:rFonts w:hint="eastAsia"/>
                 <w:sz w:val="28"/>
               </w:rPr>
             </w:pPr>
@@ -6180,7 +6170,7 @@
               <w:adjustRightInd w:val="0"/>
               <w:jc w:val="left"/>
               <w:rPr>
-                <w:rFonts w:ascii="Courier New" w:hAnsi="Courier New" w:cs="Courier New" w:hint="eastAsia"/>
+                <w:rFonts w:ascii="Courier New" w:hAnsi="Courier New" w:cs="Courier New"/>
                 <w:color w:val="000000"/>
                 <w:kern w:val="0"/>
                 <w:sz w:val="20"/>
@@ -6211,7 +6201,7 @@
               <w:adjustRightInd w:val="0"/>
               <w:jc w:val="left"/>
               <w:rPr>
-                <w:rFonts w:ascii="Courier New" w:hAnsi="Courier New" w:cs="Courier New" w:hint="eastAsia"/>
+                <w:rFonts w:ascii="Courier New" w:hAnsi="Courier New" w:cs="Courier New"/>
                 <w:color w:val="000000"/>
                 <w:kern w:val="0"/>
                 <w:sz w:val="20"/>
@@ -7038,7 +7028,7 @@
               <w:adjustRightInd w:val="0"/>
               <w:jc w:val="left"/>
               <w:rPr>
-                <w:rFonts w:ascii="微软雅黑" w:eastAsia="微软雅黑" w:hAnsi="微软雅黑" w:cs="微软雅黑" w:hint="eastAsia"/>
+                <w:rFonts w:ascii="微软雅黑" w:eastAsia="微软雅黑" w:hAnsi="微软雅黑" w:cs="微软雅黑"/>
                 <w:color w:val="333333"/>
                 <w:sz w:val="19"/>
                 <w:szCs w:val="19"/>
@@ -9041,7 +9031,6 @@
       <w:pPr>
         <w:rPr>
           <w:rStyle w:val="1Char"/>
-          <w:rFonts w:hint="eastAsia"/>
           <w:b w:val="0"/>
           <w:bCs w:val="0"/>
           <w:sz w:val="30"/>
@@ -9064,7 +9053,6 @@
       <w:pPr>
         <w:rPr>
           <w:rStyle w:val="1Char"/>
-          <w:rFonts w:hint="eastAsia"/>
           <w:b w:val="0"/>
           <w:bCs w:val="0"/>
           <w:sz w:val="30"/>
@@ -9166,7 +9154,6 @@
       <w:pPr>
         <w:rPr>
           <w:rStyle w:val="1Char"/>
-          <w:rFonts w:hint="eastAsia"/>
           <w:b w:val="0"/>
           <w:bCs w:val="0"/>
           <w:sz w:val="30"/>
@@ -9287,7 +9274,6 @@
       <w:pPr>
         <w:rPr>
           <w:rStyle w:val="1Char"/>
-          <w:rFonts w:hint="eastAsia"/>
           <w:b w:val="0"/>
           <w:bCs w:val="0"/>
           <w:sz w:val="30"/>
@@ -9299,7 +9285,6 @@
       <w:pPr>
         <w:rPr>
           <w:rStyle w:val="1Char"/>
-          <w:rFonts w:hint="eastAsia"/>
           <w:b w:val="0"/>
           <w:bCs w:val="0"/>
           <w:sz w:val="30"/>
@@ -9311,7 +9296,6 @@
       <w:pPr>
         <w:rPr>
           <w:rStyle w:val="1Char"/>
-          <w:rFonts w:hint="eastAsia"/>
           <w:b w:val="0"/>
           <w:bCs w:val="0"/>
           <w:sz w:val="30"/>
@@ -9557,34 +9541,49 @@
     </w:p>
     <w:p>
       <w:pPr>
-        <w:pStyle w:val="a7"/>
-        <w:ind w:firstLineChars="0" w:firstLine="0"/>
-        <w:rPr>
-          <w:sz w:val="28"/>
+        <w:pStyle w:val="2"/>
+        <w:numPr>
+          <w:ilvl w:val="1"/>
+          <w:numId w:val="8"/>
+        </w:numPr>
+        <w:rPr>
+          <w:rFonts w:asciiTheme="minorHAnsi" w:eastAsiaTheme="minorEastAsia" w:hAnsiTheme="minorHAnsi" w:cstheme="minorBidi"/>
+          <w:b w:val="0"/>
+          <w:bCs w:val="0"/>
+          <w:kern w:val="44"/>
+          <w:sz w:val="30"/>
+          <w:szCs w:val="30"/>
         </w:rPr>
       </w:pPr>
       <w:r>
         <w:rPr>
+          <w:rStyle w:val="1Char"/>
           <w:rFonts w:hint="eastAsia"/>
-          <w:sz w:val="28"/>
+          <w:b/>
+          <w:sz w:val="30"/>
+          <w:szCs w:val="30"/>
+        </w:rPr>
+        <w:t xml:space="preserve"> </w:t>
+      </w:r>
+      <w:r>
+        <w:rPr>
+          <w:rStyle w:val="1Char"/>
+          <w:rFonts w:hint="eastAsia"/>
+          <w:b/>
+          <w:sz w:val="30"/>
+          <w:szCs w:val="30"/>
+        </w:rPr>
+        <w:t>信源、信道、调制</w:t>
+      </w:r>
+      <w:r>
+        <w:rPr>
+          <w:rStyle w:val="1Char"/>
+          <w:rFonts w:hint="eastAsia"/>
+          <w:b/>
+          <w:sz w:val="30"/>
+          <w:szCs w:val="30"/>
         </w:rPr>
         <w:t>组合方式</w:t>
-      </w:r>
-    </w:p>
-    <w:p>
-      <w:pPr>
-        <w:pStyle w:val="a7"/>
-        <w:ind w:firstLineChars="0" w:firstLine="0"/>
-        <w:rPr>
-          <w:sz w:val="28"/>
-        </w:rPr>
-      </w:pPr>
-      <w:r>
-        <w:rPr>
-          <w:rFonts w:hint="eastAsia"/>
-          <w:sz w:val="28"/>
-        </w:rPr>
-        <w:t>[1,1,2,3;1,1,3,2;1,1,4,1;]</w:t>
       </w:r>
     </w:p>
     <w:tbl>
@@ -13159,6 +13158,9 @@
           <w:ilvl w:val="1"/>
           <w:numId w:val="7"/>
         </w:numPr>
+        <w:rPr>
+          <w:rFonts w:hint="eastAsia"/>
+        </w:rPr>
       </w:pPr>
       <w:r>
         <w:lastRenderedPageBreak/>
@@ -13236,6 +13238,2021 @@
       <w:r>
         <w:t>等。</w:t>
       </w:r>
+    </w:p>
+    <w:p>
+      <w:pPr>
+        <w:pStyle w:val="2"/>
+        <w:numPr>
+          <w:ilvl w:val="1"/>
+          <w:numId w:val="8"/>
+        </w:numPr>
+        <w:rPr>
+          <w:rStyle w:val="1Char"/>
+          <w:rFonts w:hint="eastAsia"/>
+          <w:b/>
+          <w:sz w:val="30"/>
+          <w:szCs w:val="30"/>
+        </w:rPr>
+      </w:pPr>
+      <w:r>
+        <w:rPr>
+          <w:rStyle w:val="1Char"/>
+          <w:rFonts w:hint="eastAsia"/>
+          <w:b/>
+          <w:sz w:val="30"/>
+          <w:szCs w:val="30"/>
+        </w:rPr>
+        <w:t xml:space="preserve"> </w:t>
+      </w:r>
+      <w:r>
+        <w:rPr>
+          <w:rStyle w:val="1Char"/>
+          <w:rFonts w:hint="eastAsia"/>
+          <w:b/>
+          <w:sz w:val="30"/>
+          <w:szCs w:val="30"/>
+        </w:rPr>
+        <w:t>元数据定义</w:t>
+      </w:r>
+    </w:p>
+    <w:tbl>
+      <w:tblPr>
+        <w:tblStyle w:val="a6"/>
+        <w:tblW w:w="0" w:type="auto"/>
+        <w:tblLook w:val="04A0" w:firstRow="1" w:lastRow="0" w:firstColumn="1" w:lastColumn="0" w:noHBand="0" w:noVBand="1"/>
+      </w:tblPr>
+      <w:tblGrid>
+        <w:gridCol w:w="2376"/>
+        <w:gridCol w:w="7073"/>
+        <w:gridCol w:w="4725"/>
+      </w:tblGrid>
+      <w:tr>
+        <w:tc>
+          <w:tcPr>
+            <w:tcW w:w="2376" w:type="dxa"/>
+          </w:tcPr>
+          <w:p>
+            <w:pPr>
+              <w:rPr>
+                <w:rFonts w:hint="eastAsia"/>
+                <w:sz w:val="24"/>
+              </w:rPr>
+            </w:pPr>
+            <w:r>
+              <w:rPr>
+                <w:rFonts w:hint="eastAsia"/>
+                <w:sz w:val="24"/>
+              </w:rPr>
+              <w:t>序号</w:t>
+            </w:r>
+          </w:p>
+        </w:tc>
+        <w:tc>
+          <w:tcPr>
+            <w:tcW w:w="7073" w:type="dxa"/>
+          </w:tcPr>
+          <w:p>
+            <w:pPr>
+              <w:rPr>
+                <w:rFonts w:hint="eastAsia"/>
+                <w:sz w:val="24"/>
+              </w:rPr>
+            </w:pPr>
+            <w:r>
+              <w:rPr>
+                <w:rFonts w:hint="eastAsia"/>
+                <w:sz w:val="24"/>
+              </w:rPr>
+              <w:t>名称</w:t>
+            </w:r>
+          </w:p>
+        </w:tc>
+        <w:tc>
+          <w:tcPr>
+            <w:tcW w:w="4725" w:type="dxa"/>
+          </w:tcPr>
+          <w:p>
+            <w:pPr>
+              <w:rPr>
+                <w:rFonts w:hint="eastAsia"/>
+                <w:sz w:val="24"/>
+              </w:rPr>
+            </w:pPr>
+            <w:r>
+              <w:rPr>
+                <w:rFonts w:hint="eastAsia"/>
+                <w:sz w:val="24"/>
+              </w:rPr>
+              <w:t>备注</w:t>
+            </w:r>
+          </w:p>
+        </w:tc>
+      </w:tr>
+      <w:tr>
+        <w:tc>
+          <w:tcPr>
+            <w:tcW w:w="2376" w:type="dxa"/>
+          </w:tcPr>
+          <w:p>
+            <w:pPr>
+              <w:rPr>
+                <w:rFonts w:hint="eastAsia"/>
+                <w:sz w:val="24"/>
+              </w:rPr>
+            </w:pPr>
+            <w:r>
+              <w:rPr>
+                <w:rFonts w:hint="eastAsia"/>
+                <w:sz w:val="24"/>
+              </w:rPr>
+              <w:t>1</w:t>
+            </w:r>
+          </w:p>
+        </w:tc>
+        <w:tc>
+          <w:tcPr>
+            <w:tcW w:w="7073" w:type="dxa"/>
+          </w:tcPr>
+          <w:p>
+            <w:pPr>
+              <w:rPr>
+                <w:rFonts w:hint="eastAsia"/>
+                <w:sz w:val="24"/>
+              </w:rPr>
+            </w:pPr>
+            <w:r>
+              <w:rPr>
+                <w:rFonts w:hint="eastAsia"/>
+                <w:sz w:val="24"/>
+              </w:rPr>
+              <w:t>调制方式</w:t>
+            </w:r>
+          </w:p>
+        </w:tc>
+        <w:tc>
+          <w:tcPr>
+            <w:tcW w:w="4725" w:type="dxa"/>
+          </w:tcPr>
+          <w:p>
+            <w:pPr>
+              <w:rPr>
+                <w:rFonts w:hint="eastAsia"/>
+                <w:sz w:val="24"/>
+              </w:rPr>
+            </w:pPr>
+          </w:p>
+        </w:tc>
+      </w:tr>
+      <w:tr>
+        <w:tc>
+          <w:tcPr>
+            <w:tcW w:w="2376" w:type="dxa"/>
+          </w:tcPr>
+          <w:p>
+            <w:pPr>
+              <w:rPr>
+                <w:rFonts w:hint="eastAsia"/>
+                <w:sz w:val="24"/>
+              </w:rPr>
+            </w:pPr>
+            <w:r>
+              <w:rPr>
+                <w:rFonts w:hint="eastAsia"/>
+                <w:sz w:val="24"/>
+              </w:rPr>
+              <w:t>2</w:t>
+            </w:r>
+          </w:p>
+        </w:tc>
+        <w:tc>
+          <w:tcPr>
+            <w:tcW w:w="7073" w:type="dxa"/>
+          </w:tcPr>
+          <w:p>
+            <w:pPr>
+              <w:rPr>
+                <w:rFonts w:hint="eastAsia"/>
+                <w:sz w:val="24"/>
+              </w:rPr>
+            </w:pPr>
+            <w:r>
+              <w:rPr>
+                <w:rFonts w:hint="eastAsia"/>
+                <w:sz w:val="24"/>
+              </w:rPr>
+              <w:t>中心频率</w:t>
+            </w:r>
+          </w:p>
+        </w:tc>
+        <w:tc>
+          <w:tcPr>
+            <w:tcW w:w="4725" w:type="dxa"/>
+          </w:tcPr>
+          <w:p>
+            <w:pPr>
+              <w:rPr>
+                <w:rFonts w:hint="eastAsia"/>
+                <w:sz w:val="24"/>
+              </w:rPr>
+            </w:pPr>
+          </w:p>
+        </w:tc>
+      </w:tr>
+      <w:tr>
+        <w:tc>
+          <w:tcPr>
+            <w:tcW w:w="2376" w:type="dxa"/>
+          </w:tcPr>
+          <w:p>
+            <w:pPr>
+              <w:rPr>
+                <w:rFonts w:hint="eastAsia"/>
+                <w:sz w:val="24"/>
+              </w:rPr>
+            </w:pPr>
+            <w:r>
+              <w:rPr>
+                <w:rFonts w:hint="eastAsia"/>
+                <w:sz w:val="24"/>
+              </w:rPr>
+              <w:t>3</w:t>
+            </w:r>
+          </w:p>
+        </w:tc>
+        <w:tc>
+          <w:tcPr>
+            <w:tcW w:w="7073" w:type="dxa"/>
+          </w:tcPr>
+          <w:p>
+            <w:pPr>
+              <w:rPr>
+                <w:rFonts w:hint="eastAsia"/>
+                <w:sz w:val="24"/>
+              </w:rPr>
+            </w:pPr>
+            <w:r>
+              <w:rPr>
+                <w:rFonts w:hint="eastAsia"/>
+                <w:sz w:val="24"/>
+              </w:rPr>
+              <w:t>符号速率</w:t>
+            </w:r>
+          </w:p>
+        </w:tc>
+        <w:tc>
+          <w:tcPr>
+            <w:tcW w:w="4725" w:type="dxa"/>
+          </w:tcPr>
+          <w:p>
+            <w:pPr>
+              <w:rPr>
+                <w:rFonts w:hint="eastAsia"/>
+                <w:sz w:val="24"/>
+              </w:rPr>
+            </w:pPr>
+          </w:p>
+        </w:tc>
+      </w:tr>
+      <w:tr>
+        <w:tc>
+          <w:tcPr>
+            <w:tcW w:w="2376" w:type="dxa"/>
+          </w:tcPr>
+          <w:p>
+            <w:pPr>
+              <w:rPr>
+                <w:rFonts w:hint="eastAsia"/>
+                <w:sz w:val="24"/>
+              </w:rPr>
+            </w:pPr>
+            <w:r>
+              <w:rPr>
+                <w:rFonts w:hint="eastAsia"/>
+                <w:sz w:val="24"/>
+              </w:rPr>
+              <w:t>4</w:t>
+            </w:r>
+          </w:p>
+        </w:tc>
+        <w:tc>
+          <w:tcPr>
+            <w:tcW w:w="7073" w:type="dxa"/>
+          </w:tcPr>
+          <w:p>
+            <w:pPr>
+              <w:rPr>
+                <w:rFonts w:hint="eastAsia"/>
+                <w:sz w:val="24"/>
+              </w:rPr>
+            </w:pPr>
+            <w:r>
+              <w:rPr>
+                <w:rFonts w:hint="eastAsia"/>
+                <w:sz w:val="24"/>
+              </w:rPr>
+              <w:t>信噪比</w:t>
+            </w:r>
+          </w:p>
+        </w:tc>
+        <w:tc>
+          <w:tcPr>
+            <w:tcW w:w="4725" w:type="dxa"/>
+          </w:tcPr>
+          <w:p>
+            <w:pPr>
+              <w:rPr>
+                <w:rFonts w:hint="eastAsia"/>
+                <w:sz w:val="24"/>
+              </w:rPr>
+            </w:pPr>
+          </w:p>
+        </w:tc>
+      </w:tr>
+      <w:tr>
+        <w:tc>
+          <w:tcPr>
+            <w:tcW w:w="2376" w:type="dxa"/>
+          </w:tcPr>
+          <w:p>
+            <w:pPr>
+              <w:rPr>
+                <w:rFonts w:hint="eastAsia"/>
+                <w:sz w:val="24"/>
+              </w:rPr>
+            </w:pPr>
+            <w:r>
+              <w:rPr>
+                <w:rFonts w:hint="eastAsia"/>
+                <w:sz w:val="24"/>
+              </w:rPr>
+              <w:t>6</w:t>
+            </w:r>
+          </w:p>
+        </w:tc>
+        <w:tc>
+          <w:tcPr>
+            <w:tcW w:w="7073" w:type="dxa"/>
+          </w:tcPr>
+          <w:p>
+            <w:pPr>
+              <w:rPr>
+                <w:rFonts w:hint="eastAsia"/>
+                <w:sz w:val="24"/>
+              </w:rPr>
+            </w:pPr>
+            <w:r>
+              <w:rPr>
+                <w:rFonts w:hint="eastAsia"/>
+                <w:sz w:val="24"/>
+              </w:rPr>
+              <w:t>采样率</w:t>
+            </w:r>
+          </w:p>
+        </w:tc>
+        <w:tc>
+          <w:tcPr>
+            <w:tcW w:w="4725" w:type="dxa"/>
+          </w:tcPr>
+          <w:p>
+            <w:pPr>
+              <w:rPr>
+                <w:rFonts w:hint="eastAsia"/>
+                <w:sz w:val="24"/>
+              </w:rPr>
+            </w:pPr>
+          </w:p>
+        </w:tc>
+      </w:tr>
+      <w:tr>
+        <w:tc>
+          <w:tcPr>
+            <w:tcW w:w="2376" w:type="dxa"/>
+          </w:tcPr>
+          <w:p>
+            <w:pPr>
+              <w:rPr>
+                <w:rFonts w:hint="eastAsia"/>
+                <w:sz w:val="24"/>
+              </w:rPr>
+            </w:pPr>
+            <w:r>
+              <w:rPr>
+                <w:rFonts w:hint="eastAsia"/>
+                <w:sz w:val="24"/>
+              </w:rPr>
+              <w:t>7</w:t>
+            </w:r>
+          </w:p>
+        </w:tc>
+        <w:tc>
+          <w:tcPr>
+            <w:tcW w:w="7073" w:type="dxa"/>
+          </w:tcPr>
+          <w:p>
+            <w:pPr>
+              <w:rPr>
+                <w:rFonts w:hint="eastAsia"/>
+                <w:sz w:val="24"/>
+              </w:rPr>
+            </w:pPr>
+          </w:p>
+        </w:tc>
+        <w:tc>
+          <w:tcPr>
+            <w:tcW w:w="4725" w:type="dxa"/>
+          </w:tcPr>
+          <w:p>
+            <w:pPr>
+              <w:rPr>
+                <w:rFonts w:hint="eastAsia"/>
+                <w:sz w:val="24"/>
+              </w:rPr>
+            </w:pPr>
+          </w:p>
+        </w:tc>
+      </w:tr>
+    </w:tbl>
+    <w:p>
+      <w:pPr>
+        <w:pStyle w:val="2"/>
+        <w:numPr>
+          <w:ilvl w:val="1"/>
+          <w:numId w:val="8"/>
+        </w:numPr>
+        <w:rPr>
+          <w:rStyle w:val="1Char"/>
+          <w:rFonts w:hint="eastAsia"/>
+          <w:b/>
+          <w:sz w:val="30"/>
+          <w:szCs w:val="30"/>
+        </w:rPr>
+      </w:pPr>
+      <w:r>
+        <w:rPr>
+          <w:rStyle w:val="1Char"/>
+          <w:rFonts w:hint="eastAsia"/>
+          <w:b/>
+          <w:sz w:val="30"/>
+          <w:szCs w:val="30"/>
+        </w:rPr>
+        <w:t xml:space="preserve"> </w:t>
+      </w:r>
+      <w:r>
+        <w:rPr>
+          <w:rStyle w:val="1Char"/>
+          <w:rFonts w:hint="eastAsia"/>
+          <w:b/>
+          <w:sz w:val="30"/>
+          <w:szCs w:val="30"/>
+        </w:rPr>
+        <w:t>调制数据文件命名</w:t>
+      </w:r>
+    </w:p>
+    <w:p>
+      <w:pPr>
+        <w:ind w:firstLine="420"/>
+        <w:rPr>
+          <w:rFonts w:hint="eastAsia"/>
+          <w:sz w:val="28"/>
+        </w:rPr>
+      </w:pPr>
+      <w:r>
+        <w:rPr>
+          <w:rFonts w:hint="eastAsia"/>
+          <w:sz w:val="28"/>
+        </w:rPr>
+        <w:t>格式</w:t>
+      </w:r>
+      <w:r>
+        <w:rPr>
+          <w:rFonts w:hint="eastAsia"/>
+          <w:sz w:val="28"/>
+        </w:rPr>
+        <w:t xml:space="preserve">:XXX_XXX_ XXX_ </w:t>
+      </w:r>
+      <w:proofErr w:type="spellStart"/>
+      <w:r>
+        <w:rPr>
+          <w:rFonts w:hint="eastAsia"/>
+          <w:sz w:val="28"/>
+        </w:rPr>
+        <w:t>XXX</w:t>
+      </w:r>
+      <w:proofErr w:type="spellEnd"/>
+      <w:r>
+        <w:rPr>
+          <w:rFonts w:hint="eastAsia"/>
+          <w:sz w:val="28"/>
+        </w:rPr>
+        <w:t xml:space="preserve">_ </w:t>
+      </w:r>
+      <w:proofErr w:type="spellStart"/>
+      <w:r>
+        <w:rPr>
+          <w:rFonts w:hint="eastAsia"/>
+          <w:sz w:val="28"/>
+        </w:rPr>
+        <w:t>XXX</w:t>
+      </w:r>
+      <w:proofErr w:type="spellEnd"/>
+      <w:r>
+        <w:rPr>
+          <w:rFonts w:hint="eastAsia"/>
+          <w:sz w:val="28"/>
+        </w:rPr>
+        <w:t xml:space="preserve">_ </w:t>
+      </w:r>
+      <w:proofErr w:type="spellStart"/>
+      <w:r>
+        <w:rPr>
+          <w:rFonts w:hint="eastAsia"/>
+          <w:sz w:val="28"/>
+        </w:rPr>
+        <w:t>XXX</w:t>
+      </w:r>
+      <w:proofErr w:type="spellEnd"/>
+      <w:r>
+        <w:rPr>
+          <w:rFonts w:hint="eastAsia"/>
+          <w:sz w:val="28"/>
+        </w:rPr>
+        <w:t xml:space="preserve">_ </w:t>
+      </w:r>
+      <w:proofErr w:type="spellStart"/>
+      <w:r>
+        <w:rPr>
+          <w:rFonts w:hint="eastAsia"/>
+          <w:sz w:val="28"/>
+        </w:rPr>
+        <w:t>XXX</w:t>
+      </w:r>
+      <w:proofErr w:type="spellEnd"/>
+      <w:r>
+        <w:rPr>
+          <w:rFonts w:hint="eastAsia"/>
+          <w:sz w:val="28"/>
+        </w:rPr>
+        <w:t>_ XXX.dat</w:t>
+      </w:r>
+    </w:p>
+    <w:p>
+      <w:pPr>
+        <w:ind w:firstLine="420"/>
+        <w:rPr>
+          <w:rFonts w:hint="eastAsia"/>
+        </w:rPr>
+      </w:pPr>
+    </w:p>
+    <w:tbl>
+      <w:tblPr>
+        <w:tblStyle w:val="a6"/>
+        <w:tblW w:w="0" w:type="auto"/>
+        <w:tblLook w:val="04A0" w:firstRow="1" w:lastRow="0" w:firstColumn="1" w:lastColumn="0" w:noHBand="0" w:noVBand="1"/>
+      </w:tblPr>
+      <w:tblGrid>
+        <w:gridCol w:w="4724"/>
+        <w:gridCol w:w="4725"/>
+        <w:gridCol w:w="4725"/>
+      </w:tblGrid>
+      <w:tr>
+        <w:tc>
+          <w:tcPr>
+            <w:tcW w:w="4724" w:type="dxa"/>
+          </w:tcPr>
+          <w:p>
+            <w:pPr>
+              <w:rPr>
+                <w:rFonts w:hint="eastAsia"/>
+                <w:sz w:val="24"/>
+              </w:rPr>
+            </w:pPr>
+            <w:r>
+              <w:rPr>
+                <w:rFonts w:hint="eastAsia"/>
+                <w:sz w:val="24"/>
+              </w:rPr>
+              <w:t>序号</w:t>
+            </w:r>
+          </w:p>
+        </w:tc>
+        <w:tc>
+          <w:tcPr>
+            <w:tcW w:w="4725" w:type="dxa"/>
+          </w:tcPr>
+          <w:p>
+            <w:pPr>
+              <w:rPr>
+                <w:rFonts w:hint="eastAsia"/>
+                <w:sz w:val="24"/>
+              </w:rPr>
+            </w:pPr>
+            <w:r>
+              <w:rPr>
+                <w:rFonts w:hint="eastAsia"/>
+                <w:sz w:val="24"/>
+              </w:rPr>
+              <w:t>含义</w:t>
+            </w:r>
+          </w:p>
+        </w:tc>
+        <w:tc>
+          <w:tcPr>
+            <w:tcW w:w="4725" w:type="dxa"/>
+          </w:tcPr>
+          <w:p>
+            <w:pPr>
+              <w:rPr>
+                <w:rFonts w:hint="eastAsia"/>
+                <w:sz w:val="24"/>
+              </w:rPr>
+            </w:pPr>
+          </w:p>
+        </w:tc>
+      </w:tr>
+      <w:tr>
+        <w:tc>
+          <w:tcPr>
+            <w:tcW w:w="4724" w:type="dxa"/>
+          </w:tcPr>
+          <w:p>
+            <w:pPr>
+              <w:rPr>
+                <w:rFonts w:hint="eastAsia"/>
+                <w:sz w:val="24"/>
+              </w:rPr>
+            </w:pPr>
+            <w:r>
+              <w:rPr>
+                <w:rFonts w:hint="eastAsia"/>
+                <w:sz w:val="24"/>
+              </w:rPr>
+              <w:t>1</w:t>
+            </w:r>
+          </w:p>
+        </w:tc>
+        <w:tc>
+          <w:tcPr>
+            <w:tcW w:w="4725" w:type="dxa"/>
+          </w:tcPr>
+          <w:p>
+            <w:pPr>
+              <w:rPr>
+                <w:rFonts w:hint="eastAsia"/>
+                <w:sz w:val="24"/>
+              </w:rPr>
+            </w:pPr>
+          </w:p>
+        </w:tc>
+        <w:tc>
+          <w:tcPr>
+            <w:tcW w:w="4725" w:type="dxa"/>
+          </w:tcPr>
+          <w:p>
+            <w:pPr>
+              <w:rPr>
+                <w:rFonts w:hint="eastAsia"/>
+                <w:sz w:val="24"/>
+              </w:rPr>
+            </w:pPr>
+          </w:p>
+        </w:tc>
+      </w:tr>
+      <w:tr>
+        <w:tc>
+          <w:tcPr>
+            <w:tcW w:w="4724" w:type="dxa"/>
+          </w:tcPr>
+          <w:p>
+            <w:pPr>
+              <w:rPr>
+                <w:rFonts w:hint="eastAsia"/>
+                <w:sz w:val="24"/>
+              </w:rPr>
+            </w:pPr>
+            <w:r>
+              <w:rPr>
+                <w:rFonts w:hint="eastAsia"/>
+                <w:sz w:val="24"/>
+              </w:rPr>
+              <w:t>2</w:t>
+            </w:r>
+          </w:p>
+        </w:tc>
+        <w:tc>
+          <w:tcPr>
+            <w:tcW w:w="4725" w:type="dxa"/>
+          </w:tcPr>
+          <w:p>
+            <w:pPr>
+              <w:rPr>
+                <w:rFonts w:hint="eastAsia"/>
+                <w:sz w:val="24"/>
+              </w:rPr>
+            </w:pPr>
+          </w:p>
+        </w:tc>
+        <w:tc>
+          <w:tcPr>
+            <w:tcW w:w="4725" w:type="dxa"/>
+          </w:tcPr>
+          <w:p>
+            <w:pPr>
+              <w:rPr>
+                <w:rFonts w:hint="eastAsia"/>
+                <w:sz w:val="24"/>
+              </w:rPr>
+            </w:pPr>
+          </w:p>
+        </w:tc>
+      </w:tr>
+      <w:tr>
+        <w:tc>
+          <w:tcPr>
+            <w:tcW w:w="4724" w:type="dxa"/>
+          </w:tcPr>
+          <w:p>
+            <w:pPr>
+              <w:rPr>
+                <w:rFonts w:hint="eastAsia"/>
+                <w:sz w:val="24"/>
+              </w:rPr>
+            </w:pPr>
+            <w:r>
+              <w:rPr>
+                <w:rFonts w:hint="eastAsia"/>
+                <w:sz w:val="24"/>
+              </w:rPr>
+              <w:t>3</w:t>
+            </w:r>
+          </w:p>
+        </w:tc>
+        <w:tc>
+          <w:tcPr>
+            <w:tcW w:w="4725" w:type="dxa"/>
+          </w:tcPr>
+          <w:p>
+            <w:pPr>
+              <w:rPr>
+                <w:rFonts w:hint="eastAsia"/>
+                <w:sz w:val="24"/>
+              </w:rPr>
+            </w:pPr>
+          </w:p>
+        </w:tc>
+        <w:tc>
+          <w:tcPr>
+            <w:tcW w:w="4725" w:type="dxa"/>
+          </w:tcPr>
+          <w:p>
+            <w:pPr>
+              <w:rPr>
+                <w:rFonts w:hint="eastAsia"/>
+                <w:sz w:val="24"/>
+              </w:rPr>
+            </w:pPr>
+          </w:p>
+        </w:tc>
+      </w:tr>
+      <w:tr>
+        <w:tc>
+          <w:tcPr>
+            <w:tcW w:w="4724" w:type="dxa"/>
+          </w:tcPr>
+          <w:p>
+            <w:pPr>
+              <w:rPr>
+                <w:rFonts w:hint="eastAsia"/>
+                <w:sz w:val="24"/>
+              </w:rPr>
+            </w:pPr>
+          </w:p>
+        </w:tc>
+        <w:tc>
+          <w:tcPr>
+            <w:tcW w:w="4725" w:type="dxa"/>
+          </w:tcPr>
+          <w:p>
+            <w:pPr>
+              <w:rPr>
+                <w:rFonts w:hint="eastAsia"/>
+                <w:sz w:val="24"/>
+              </w:rPr>
+            </w:pPr>
+          </w:p>
+        </w:tc>
+        <w:tc>
+          <w:tcPr>
+            <w:tcW w:w="4725" w:type="dxa"/>
+          </w:tcPr>
+          <w:p>
+            <w:pPr>
+              <w:rPr>
+                <w:rFonts w:hint="eastAsia"/>
+                <w:sz w:val="24"/>
+              </w:rPr>
+            </w:pPr>
+          </w:p>
+        </w:tc>
+      </w:tr>
+      <w:tr>
+        <w:tc>
+          <w:tcPr>
+            <w:tcW w:w="4724" w:type="dxa"/>
+          </w:tcPr>
+          <w:p>
+            <w:pPr>
+              <w:rPr>
+                <w:rFonts w:hint="eastAsia"/>
+                <w:sz w:val="24"/>
+              </w:rPr>
+            </w:pPr>
+          </w:p>
+        </w:tc>
+        <w:tc>
+          <w:tcPr>
+            <w:tcW w:w="4725" w:type="dxa"/>
+          </w:tcPr>
+          <w:p>
+            <w:pPr>
+              <w:rPr>
+                <w:rFonts w:hint="eastAsia"/>
+                <w:sz w:val="24"/>
+              </w:rPr>
+            </w:pPr>
+          </w:p>
+        </w:tc>
+        <w:tc>
+          <w:tcPr>
+            <w:tcW w:w="4725" w:type="dxa"/>
+          </w:tcPr>
+          <w:p>
+            <w:pPr>
+              <w:rPr>
+                <w:rFonts w:hint="eastAsia"/>
+                <w:sz w:val="24"/>
+              </w:rPr>
+            </w:pPr>
+          </w:p>
+        </w:tc>
+      </w:tr>
+      <w:tr>
+        <w:tc>
+          <w:tcPr>
+            <w:tcW w:w="4724" w:type="dxa"/>
+          </w:tcPr>
+          <w:p>
+            <w:pPr>
+              <w:rPr>
+                <w:rFonts w:hint="eastAsia"/>
+                <w:sz w:val="24"/>
+              </w:rPr>
+            </w:pPr>
+          </w:p>
+        </w:tc>
+        <w:tc>
+          <w:tcPr>
+            <w:tcW w:w="4725" w:type="dxa"/>
+          </w:tcPr>
+          <w:p>
+            <w:pPr>
+              <w:rPr>
+                <w:rFonts w:hint="eastAsia"/>
+                <w:sz w:val="24"/>
+              </w:rPr>
+            </w:pPr>
+          </w:p>
+        </w:tc>
+        <w:tc>
+          <w:tcPr>
+            <w:tcW w:w="4725" w:type="dxa"/>
+          </w:tcPr>
+          <w:p>
+            <w:pPr>
+              <w:rPr>
+                <w:rFonts w:hint="eastAsia"/>
+                <w:sz w:val="24"/>
+              </w:rPr>
+            </w:pPr>
+          </w:p>
+        </w:tc>
+      </w:tr>
+    </w:tbl>
+    <w:p>
+      <w:pPr>
+        <w:ind w:firstLine="420"/>
+        <w:rPr>
+          <w:rFonts w:hint="eastAsia"/>
+        </w:rPr>
+      </w:pPr>
+    </w:p>
+    <w:p>
+      <w:pPr>
+        <w:ind w:firstLine="420"/>
+        <w:rPr>
+          <w:rFonts w:hint="eastAsia"/>
+        </w:rPr>
+      </w:pPr>
+      <w:bookmarkStart w:id="0" w:name="_GoBack"/>
+      <w:bookmarkEnd w:id="0"/>
+    </w:p>
+    <w:p>
+      <w:pPr>
+        <w:autoSpaceDE w:val="0"/>
+        <w:autoSpaceDN w:val="0"/>
+        <w:adjustRightInd w:val="0"/>
+        <w:jc w:val="left"/>
+        <w:rPr>
+          <w:rFonts w:ascii="Courier New" w:eastAsia="宋体" w:hAnsi="Courier New" w:cs="Courier New"/>
+          <w:kern w:val="0"/>
+          <w:sz w:val="24"/>
+          <w:szCs w:val="24"/>
+        </w:rPr>
+      </w:pPr>
+      <w:proofErr w:type="spellStart"/>
+      <w:r>
+        <w:rPr>
+          <w:rFonts w:ascii="Courier New" w:eastAsia="宋体" w:hAnsi="Courier New" w:cs="Courier New"/>
+          <w:color w:val="000000"/>
+          <w:kern w:val="0"/>
+          <w:sz w:val="20"/>
+          <w:szCs w:val="20"/>
+        </w:rPr>
+        <w:t>Mod_Array</w:t>
+      </w:r>
+      <w:proofErr w:type="spellEnd"/>
+      <w:r>
+        <w:rPr>
+          <w:rFonts w:ascii="Courier New" w:eastAsia="宋体" w:hAnsi="Courier New" w:cs="Courier New"/>
+          <w:color w:val="000000"/>
+          <w:kern w:val="0"/>
+          <w:sz w:val="20"/>
+          <w:szCs w:val="20"/>
+        </w:rPr>
+        <w:t xml:space="preserve"> = {</w:t>
+      </w:r>
+      <w:r>
+        <w:rPr>
+          <w:rFonts w:ascii="Courier New" w:eastAsia="宋体" w:hAnsi="Courier New" w:cs="Courier New"/>
+          <w:color w:val="A020F0"/>
+          <w:kern w:val="0"/>
+          <w:sz w:val="20"/>
+          <w:szCs w:val="20"/>
+        </w:rPr>
+        <w:t>'FM'</w:t>
+      </w:r>
+      <w:r>
+        <w:rPr>
+          <w:rFonts w:ascii="Courier New" w:eastAsia="宋体" w:hAnsi="Courier New" w:cs="Courier New"/>
+          <w:color w:val="000000"/>
+          <w:kern w:val="0"/>
+          <w:sz w:val="20"/>
+          <w:szCs w:val="20"/>
+        </w:rPr>
+        <w:t>,</w:t>
+      </w:r>
+      <w:r>
+        <w:rPr>
+          <w:rFonts w:ascii="Courier New" w:eastAsia="宋体" w:hAnsi="Courier New" w:cs="Courier New"/>
+          <w:color w:val="A020F0"/>
+          <w:kern w:val="0"/>
+          <w:sz w:val="20"/>
+          <w:szCs w:val="20"/>
+        </w:rPr>
+        <w:t>'2FSK'</w:t>
+      </w:r>
+      <w:r>
+        <w:rPr>
+          <w:rFonts w:ascii="Courier New" w:eastAsia="宋体" w:hAnsi="Courier New" w:cs="Courier New"/>
+          <w:color w:val="000000"/>
+          <w:kern w:val="0"/>
+          <w:sz w:val="20"/>
+          <w:szCs w:val="20"/>
+        </w:rPr>
+        <w:t>,</w:t>
+      </w:r>
+      <w:r>
+        <w:rPr>
+          <w:rFonts w:ascii="Courier New" w:eastAsia="宋体" w:hAnsi="Courier New" w:cs="Courier New"/>
+          <w:color w:val="A020F0"/>
+          <w:kern w:val="0"/>
+          <w:sz w:val="20"/>
+          <w:szCs w:val="20"/>
+        </w:rPr>
+        <w:t>'GMSK'</w:t>
+      </w:r>
+      <w:r>
+        <w:rPr>
+          <w:rFonts w:ascii="Courier New" w:eastAsia="宋体" w:hAnsi="Courier New" w:cs="Courier New"/>
+          <w:color w:val="000000"/>
+          <w:kern w:val="0"/>
+          <w:sz w:val="20"/>
+          <w:szCs w:val="20"/>
+        </w:rPr>
+        <w:t>,</w:t>
+      </w:r>
+      <w:r>
+        <w:rPr>
+          <w:rFonts w:ascii="Courier New" w:eastAsia="宋体" w:hAnsi="Courier New" w:cs="Courier New"/>
+          <w:color w:val="A020F0"/>
+          <w:kern w:val="0"/>
+          <w:sz w:val="20"/>
+          <w:szCs w:val="20"/>
+        </w:rPr>
+        <w:t>'BPSK'</w:t>
+      </w:r>
+      <w:r>
+        <w:rPr>
+          <w:rFonts w:ascii="Courier New" w:eastAsia="宋体" w:hAnsi="Courier New" w:cs="Courier New"/>
+          <w:color w:val="000000"/>
+          <w:kern w:val="0"/>
+          <w:sz w:val="20"/>
+          <w:szCs w:val="20"/>
+        </w:rPr>
+        <w:t>,</w:t>
+      </w:r>
+      <w:r>
+        <w:rPr>
+          <w:rFonts w:ascii="Courier New" w:eastAsia="宋体" w:hAnsi="Courier New" w:cs="Courier New"/>
+          <w:color w:val="A020F0"/>
+          <w:kern w:val="0"/>
+          <w:sz w:val="20"/>
+          <w:szCs w:val="20"/>
+        </w:rPr>
+        <w:t>'DQPSK'</w:t>
+      </w:r>
+      <w:r>
+        <w:rPr>
+          <w:rFonts w:ascii="Courier New" w:eastAsia="宋体" w:hAnsi="Courier New" w:cs="Courier New"/>
+          <w:color w:val="000000"/>
+          <w:kern w:val="0"/>
+          <w:sz w:val="20"/>
+          <w:szCs w:val="20"/>
+        </w:rPr>
+        <w:t>,</w:t>
+      </w:r>
+      <w:r>
+        <w:rPr>
+          <w:rFonts w:ascii="Courier New" w:eastAsia="宋体" w:hAnsi="Courier New" w:cs="Courier New"/>
+          <w:color w:val="A020F0"/>
+          <w:kern w:val="0"/>
+          <w:sz w:val="20"/>
+          <w:szCs w:val="20"/>
+        </w:rPr>
+        <w:t>'QPSK'</w:t>
+      </w:r>
+      <w:r>
+        <w:rPr>
+          <w:rFonts w:ascii="Courier New" w:eastAsia="宋体" w:hAnsi="Courier New" w:cs="Courier New"/>
+          <w:color w:val="000000"/>
+          <w:kern w:val="0"/>
+          <w:sz w:val="20"/>
+          <w:szCs w:val="20"/>
+        </w:rPr>
+        <w:t>,</w:t>
+      </w:r>
+      <w:r>
+        <w:rPr>
+          <w:rFonts w:ascii="Courier New" w:eastAsia="宋体" w:hAnsi="Courier New" w:cs="Courier New"/>
+          <w:color w:val="A020F0"/>
+          <w:kern w:val="0"/>
+          <w:sz w:val="20"/>
+          <w:szCs w:val="20"/>
+        </w:rPr>
+        <w:t>'OQPSK'</w:t>
+      </w:r>
+      <w:r>
+        <w:rPr>
+          <w:rFonts w:ascii="Courier New" w:eastAsia="宋体" w:hAnsi="Courier New" w:cs="Courier New"/>
+          <w:color w:val="000000"/>
+          <w:kern w:val="0"/>
+          <w:sz w:val="20"/>
+          <w:szCs w:val="20"/>
+        </w:rPr>
+        <w:t>,</w:t>
+      </w:r>
+      <w:r>
+        <w:rPr>
+          <w:rFonts w:ascii="Courier New" w:eastAsia="宋体" w:hAnsi="Courier New" w:cs="Courier New"/>
+          <w:color w:val="A020F0"/>
+          <w:kern w:val="0"/>
+          <w:sz w:val="20"/>
+          <w:szCs w:val="20"/>
+        </w:rPr>
+        <w:t>'8PSK'</w:t>
+      </w:r>
+      <w:r>
+        <w:rPr>
+          <w:rFonts w:ascii="Courier New" w:eastAsia="宋体" w:hAnsi="Courier New" w:cs="Courier New"/>
+          <w:color w:val="000000"/>
+          <w:kern w:val="0"/>
+          <w:sz w:val="20"/>
+          <w:szCs w:val="20"/>
+        </w:rPr>
+        <w:t>,</w:t>
+      </w:r>
+      <w:r>
+        <w:rPr>
+          <w:rFonts w:ascii="Courier New" w:eastAsia="宋体" w:hAnsi="Courier New" w:cs="Courier New"/>
+          <w:color w:val="A020F0"/>
+          <w:kern w:val="0"/>
+          <w:sz w:val="20"/>
+          <w:szCs w:val="20"/>
+        </w:rPr>
+        <w:t>'16QAM'</w:t>
+      </w:r>
+      <w:r>
+        <w:rPr>
+          <w:rFonts w:ascii="Courier New" w:eastAsia="宋体" w:hAnsi="Courier New" w:cs="Courier New"/>
+          <w:color w:val="000000"/>
+          <w:kern w:val="0"/>
+          <w:sz w:val="20"/>
+          <w:szCs w:val="20"/>
+        </w:rPr>
+        <w:t>,</w:t>
+      </w:r>
+      <w:r>
+        <w:rPr>
+          <w:rFonts w:ascii="Courier New" w:eastAsia="宋体" w:hAnsi="Courier New" w:cs="Courier New"/>
+          <w:color w:val="A020F0"/>
+          <w:kern w:val="0"/>
+          <w:sz w:val="20"/>
+          <w:szCs w:val="20"/>
+        </w:rPr>
+        <w:t>'32QAM'</w:t>
+      </w:r>
+      <w:r>
+        <w:rPr>
+          <w:rFonts w:ascii="Courier New" w:eastAsia="宋体" w:hAnsi="Courier New" w:cs="Courier New"/>
+          <w:color w:val="000000"/>
+          <w:kern w:val="0"/>
+          <w:sz w:val="20"/>
+          <w:szCs w:val="20"/>
+        </w:rPr>
+        <w:t>,</w:t>
+      </w:r>
+      <w:r>
+        <w:rPr>
+          <w:rFonts w:ascii="Courier New" w:eastAsia="宋体" w:hAnsi="Courier New" w:cs="Courier New"/>
+          <w:color w:val="A020F0"/>
+          <w:kern w:val="0"/>
+          <w:sz w:val="20"/>
+          <w:szCs w:val="20"/>
+        </w:rPr>
+        <w:t>'64QAM'</w:t>
+      </w:r>
+      <w:r>
+        <w:rPr>
+          <w:rFonts w:ascii="Courier New" w:eastAsia="宋体" w:hAnsi="Courier New" w:cs="Courier New"/>
+          <w:color w:val="000000"/>
+          <w:kern w:val="0"/>
+          <w:sz w:val="20"/>
+          <w:szCs w:val="20"/>
+        </w:rPr>
+        <w:t>,</w:t>
+      </w:r>
+      <w:r>
+        <w:rPr>
+          <w:rFonts w:ascii="Courier New" w:eastAsia="宋体" w:hAnsi="Courier New" w:cs="Courier New"/>
+          <w:color w:val="A020F0"/>
+          <w:kern w:val="0"/>
+          <w:sz w:val="20"/>
+          <w:szCs w:val="20"/>
+        </w:rPr>
+        <w:t>'256QAM'</w:t>
+      </w:r>
+      <w:r>
+        <w:rPr>
+          <w:rFonts w:ascii="Courier New" w:eastAsia="宋体" w:hAnsi="Courier New" w:cs="Courier New"/>
+          <w:color w:val="000000"/>
+          <w:kern w:val="0"/>
+          <w:sz w:val="20"/>
+          <w:szCs w:val="20"/>
+        </w:rPr>
+        <w:t>,</w:t>
+      </w:r>
+      <w:r>
+        <w:rPr>
+          <w:rFonts w:ascii="Courier New" w:eastAsia="宋体" w:hAnsi="Courier New" w:cs="Courier New"/>
+          <w:color w:val="A020F0"/>
+          <w:kern w:val="0"/>
+          <w:sz w:val="20"/>
+          <w:szCs w:val="20"/>
+        </w:rPr>
+        <w:t>'16APSK'</w:t>
+      </w:r>
+      <w:r>
+        <w:rPr>
+          <w:rFonts w:ascii="Courier New" w:eastAsia="宋体" w:hAnsi="Courier New" w:cs="Courier New"/>
+          <w:color w:val="000000"/>
+          <w:kern w:val="0"/>
+          <w:sz w:val="20"/>
+          <w:szCs w:val="20"/>
+        </w:rPr>
+        <w:t>,</w:t>
+      </w:r>
+      <w:r>
+        <w:rPr>
+          <w:rFonts w:ascii="Courier New" w:eastAsia="宋体" w:hAnsi="Courier New" w:cs="Courier New"/>
+          <w:color w:val="A020F0"/>
+          <w:kern w:val="0"/>
+          <w:sz w:val="20"/>
+          <w:szCs w:val="20"/>
+        </w:rPr>
+        <w:t>'32APSK'</w:t>
+      </w:r>
+      <w:r>
+        <w:rPr>
+          <w:rFonts w:ascii="Courier New" w:eastAsia="宋体" w:hAnsi="Courier New" w:cs="Courier New"/>
+          <w:color w:val="000000"/>
+          <w:kern w:val="0"/>
+          <w:sz w:val="20"/>
+          <w:szCs w:val="20"/>
+        </w:rPr>
+        <w:t>};</w:t>
+      </w:r>
+    </w:p>
+    <w:p>
+      <w:pPr>
+        <w:autoSpaceDE w:val="0"/>
+        <w:autoSpaceDN w:val="0"/>
+        <w:adjustRightInd w:val="0"/>
+        <w:jc w:val="left"/>
+        <w:rPr>
+          <w:rFonts w:ascii="Courier New" w:eastAsia="宋体" w:hAnsi="Courier New" w:cs="Courier New"/>
+          <w:kern w:val="0"/>
+          <w:sz w:val="24"/>
+          <w:szCs w:val="24"/>
+        </w:rPr>
+      </w:pPr>
+      <w:proofErr w:type="spellStart"/>
+      <w:r>
+        <w:rPr>
+          <w:rFonts w:ascii="Courier New" w:eastAsia="宋体" w:hAnsi="Courier New" w:cs="Courier New"/>
+          <w:color w:val="000000"/>
+          <w:kern w:val="0"/>
+          <w:sz w:val="20"/>
+          <w:szCs w:val="20"/>
+        </w:rPr>
+        <w:t>mod_type</w:t>
+      </w:r>
+      <w:proofErr w:type="spellEnd"/>
+      <w:r>
+        <w:rPr>
+          <w:rFonts w:ascii="Courier New" w:eastAsia="宋体" w:hAnsi="Courier New" w:cs="Courier New"/>
+          <w:color w:val="000000"/>
+          <w:kern w:val="0"/>
+          <w:sz w:val="20"/>
+          <w:szCs w:val="20"/>
+        </w:rPr>
+        <w:t xml:space="preserve"> = </w:t>
+      </w:r>
+      <w:r>
+        <w:rPr>
+          <w:rFonts w:ascii="Courier New" w:eastAsia="宋体" w:hAnsi="Courier New" w:cs="Courier New"/>
+          <w:color w:val="A020F0"/>
+          <w:kern w:val="0"/>
+          <w:sz w:val="20"/>
+          <w:szCs w:val="20"/>
+        </w:rPr>
+        <w:t>'QPSK'</w:t>
+      </w:r>
+      <w:r>
+        <w:rPr>
+          <w:rFonts w:ascii="Courier New" w:eastAsia="宋体" w:hAnsi="Courier New" w:cs="Courier New"/>
+          <w:color w:val="000000"/>
+          <w:kern w:val="0"/>
+          <w:sz w:val="20"/>
+          <w:szCs w:val="20"/>
+        </w:rPr>
+        <w:t xml:space="preserve">; </w:t>
+      </w:r>
+      <w:r>
+        <w:rPr>
+          <w:rFonts w:ascii="Courier New" w:eastAsia="宋体" w:hAnsi="Courier New" w:cs="Courier New"/>
+          <w:color w:val="228B22"/>
+          <w:kern w:val="0"/>
+          <w:sz w:val="20"/>
+          <w:szCs w:val="20"/>
+        </w:rPr>
+        <w:t xml:space="preserve">% </w:t>
+      </w:r>
+      <w:proofErr w:type="spellStart"/>
+      <w:proofErr w:type="gramStart"/>
+      <w:r>
+        <w:rPr>
+          <w:rFonts w:ascii="Courier New" w:eastAsia="宋体" w:hAnsi="Courier New" w:cs="Courier New"/>
+          <w:color w:val="228B22"/>
+          <w:kern w:val="0"/>
+          <w:sz w:val="20"/>
+          <w:szCs w:val="20"/>
+        </w:rPr>
+        <w:t>ismember</w:t>
+      </w:r>
+      <w:proofErr w:type="spellEnd"/>
+      <w:r>
+        <w:rPr>
+          <w:rFonts w:ascii="Courier New" w:eastAsia="宋体" w:hAnsi="Courier New" w:cs="Courier New"/>
+          <w:color w:val="228B22"/>
+          <w:kern w:val="0"/>
+          <w:sz w:val="20"/>
+          <w:szCs w:val="20"/>
+        </w:rPr>
+        <w:t>(</w:t>
+      </w:r>
+      <w:proofErr w:type="spellStart"/>
+      <w:proofErr w:type="gramEnd"/>
+      <w:r>
+        <w:rPr>
+          <w:rFonts w:ascii="Courier New" w:eastAsia="宋体" w:hAnsi="Courier New" w:cs="Courier New"/>
+          <w:color w:val="228B22"/>
+          <w:kern w:val="0"/>
+          <w:sz w:val="20"/>
+          <w:szCs w:val="20"/>
+        </w:rPr>
+        <w:t>Mod_Array</w:t>
+      </w:r>
+      <w:proofErr w:type="spellEnd"/>
+      <w:r>
+        <w:rPr>
+          <w:rFonts w:ascii="Courier New" w:eastAsia="宋体" w:hAnsi="Courier New" w:cs="Courier New"/>
+          <w:color w:val="228B22"/>
+          <w:kern w:val="0"/>
+          <w:sz w:val="20"/>
+          <w:szCs w:val="20"/>
+        </w:rPr>
+        <w:t>(1),'</w:t>
+      </w:r>
+      <w:proofErr w:type="spellStart"/>
+      <w:r>
+        <w:rPr>
+          <w:rFonts w:ascii="Courier New" w:eastAsia="宋体" w:hAnsi="Courier New" w:cs="Courier New"/>
+          <w:color w:val="228B22"/>
+          <w:kern w:val="0"/>
+          <w:sz w:val="20"/>
+          <w:szCs w:val="20"/>
+        </w:rPr>
+        <w:t>FMd</w:t>
+      </w:r>
+      <w:proofErr w:type="spellEnd"/>
+      <w:r>
+        <w:rPr>
+          <w:rFonts w:ascii="Courier New" w:eastAsia="宋体" w:hAnsi="Courier New" w:cs="Courier New"/>
+          <w:color w:val="228B22"/>
+          <w:kern w:val="0"/>
+          <w:sz w:val="20"/>
+          <w:szCs w:val="20"/>
+        </w:rPr>
+        <w:t>')</w:t>
+      </w:r>
+    </w:p>
+    <w:p>
+      <w:pPr>
+        <w:autoSpaceDE w:val="0"/>
+        <w:autoSpaceDN w:val="0"/>
+        <w:adjustRightInd w:val="0"/>
+        <w:jc w:val="left"/>
+        <w:rPr>
+          <w:rFonts w:ascii="Courier New" w:eastAsia="宋体" w:hAnsi="Courier New" w:cs="Courier New"/>
+          <w:kern w:val="0"/>
+          <w:sz w:val="24"/>
+          <w:szCs w:val="24"/>
+        </w:rPr>
+      </w:pPr>
+      <w:r>
+        <w:rPr>
+          <w:rFonts w:ascii="Courier New" w:eastAsia="宋体" w:hAnsi="Courier New" w:cs="Courier New"/>
+          <w:color w:val="228B22"/>
+          <w:kern w:val="0"/>
+          <w:sz w:val="20"/>
+          <w:szCs w:val="20"/>
+        </w:rPr>
+        <w:t xml:space="preserve"> </w:t>
+      </w:r>
+    </w:p>
+    <w:p>
+      <w:pPr>
+        <w:autoSpaceDE w:val="0"/>
+        <w:autoSpaceDN w:val="0"/>
+        <w:adjustRightInd w:val="0"/>
+        <w:jc w:val="left"/>
+        <w:rPr>
+          <w:rFonts w:ascii="Courier New" w:eastAsia="宋体" w:hAnsi="Courier New" w:cs="Courier New"/>
+          <w:kern w:val="0"/>
+          <w:sz w:val="24"/>
+          <w:szCs w:val="24"/>
+        </w:rPr>
+      </w:pPr>
+      <w:proofErr w:type="spellStart"/>
+      <w:r>
+        <w:rPr>
+          <w:rFonts w:ascii="Courier New" w:eastAsia="宋体" w:hAnsi="Courier New" w:cs="Courier New"/>
+          <w:color w:val="000000"/>
+          <w:kern w:val="0"/>
+          <w:sz w:val="20"/>
+          <w:szCs w:val="20"/>
+        </w:rPr>
+        <w:t>ChEnc_Arr</w:t>
+      </w:r>
+      <w:proofErr w:type="spellEnd"/>
+      <w:r>
+        <w:rPr>
+          <w:rFonts w:ascii="Courier New" w:eastAsia="宋体" w:hAnsi="Courier New" w:cs="Courier New"/>
+          <w:color w:val="000000"/>
+          <w:kern w:val="0"/>
+          <w:sz w:val="20"/>
+          <w:szCs w:val="20"/>
+        </w:rPr>
+        <w:t xml:space="preserve"> = {</w:t>
+      </w:r>
+      <w:proofErr w:type="gramStart"/>
+      <w:r>
+        <w:rPr>
+          <w:rFonts w:ascii="Courier New" w:eastAsia="宋体" w:hAnsi="Courier New" w:cs="Courier New"/>
+          <w:color w:val="A020F0"/>
+          <w:kern w:val="0"/>
+          <w:sz w:val="20"/>
+          <w:szCs w:val="20"/>
+        </w:rPr>
+        <w:t>'CRC'</w:t>
+      </w:r>
+      <w:r>
+        <w:rPr>
+          <w:rFonts w:ascii="Courier New" w:eastAsia="宋体" w:hAnsi="Courier New" w:cs="Courier New"/>
+          <w:color w:val="000000"/>
+          <w:kern w:val="0"/>
+          <w:sz w:val="20"/>
+          <w:szCs w:val="20"/>
+        </w:rPr>
+        <w:t xml:space="preserve"> ,</w:t>
+      </w:r>
+      <w:proofErr w:type="gramEnd"/>
+      <w:r>
+        <w:rPr>
+          <w:rFonts w:ascii="Courier New" w:eastAsia="宋体" w:hAnsi="Courier New" w:cs="Courier New"/>
+          <w:color w:val="A020F0"/>
+          <w:kern w:val="0"/>
+          <w:sz w:val="20"/>
+          <w:szCs w:val="20"/>
+        </w:rPr>
+        <w:t>'</w:t>
+      </w:r>
+      <w:proofErr w:type="spellStart"/>
+      <w:r>
+        <w:rPr>
+          <w:rFonts w:ascii="Courier New" w:eastAsia="宋体" w:hAnsi="Courier New" w:cs="Courier New"/>
+          <w:color w:val="A020F0"/>
+          <w:kern w:val="0"/>
+          <w:sz w:val="20"/>
+          <w:szCs w:val="20"/>
+        </w:rPr>
+        <w:t>Conv</w:t>
+      </w:r>
+      <w:proofErr w:type="spellEnd"/>
+      <w:r>
+        <w:rPr>
+          <w:rFonts w:ascii="Courier New" w:eastAsia="宋体" w:hAnsi="Courier New" w:cs="Courier New"/>
+          <w:color w:val="A020F0"/>
+          <w:kern w:val="0"/>
+          <w:sz w:val="20"/>
+          <w:szCs w:val="20"/>
+        </w:rPr>
+        <w:t>'</w:t>
+      </w:r>
+      <w:r>
+        <w:rPr>
+          <w:rFonts w:ascii="Courier New" w:eastAsia="宋体" w:hAnsi="Courier New" w:cs="Courier New"/>
+          <w:color w:val="000000"/>
+          <w:kern w:val="0"/>
+          <w:sz w:val="20"/>
+          <w:szCs w:val="20"/>
+        </w:rPr>
+        <w:t xml:space="preserve"> ,</w:t>
+      </w:r>
+      <w:r>
+        <w:rPr>
+          <w:rFonts w:ascii="Courier New" w:eastAsia="宋体" w:hAnsi="Courier New" w:cs="Courier New"/>
+          <w:color w:val="A020F0"/>
+          <w:kern w:val="0"/>
+          <w:sz w:val="20"/>
+          <w:szCs w:val="20"/>
+        </w:rPr>
+        <w:t>'Hamming'</w:t>
+      </w:r>
+      <w:r>
+        <w:rPr>
+          <w:rFonts w:ascii="Courier New" w:eastAsia="宋体" w:hAnsi="Courier New" w:cs="Courier New"/>
+          <w:color w:val="000000"/>
+          <w:kern w:val="0"/>
+          <w:sz w:val="20"/>
+          <w:szCs w:val="20"/>
+        </w:rPr>
+        <w:t xml:space="preserve">, </w:t>
+      </w:r>
+      <w:r>
+        <w:rPr>
+          <w:rFonts w:ascii="Courier New" w:eastAsia="宋体" w:hAnsi="Courier New" w:cs="Courier New"/>
+          <w:color w:val="A020F0"/>
+          <w:kern w:val="0"/>
+          <w:sz w:val="20"/>
+          <w:szCs w:val="20"/>
+        </w:rPr>
+        <w:t>'</w:t>
+      </w:r>
+      <w:proofErr w:type="spellStart"/>
+      <w:r>
+        <w:rPr>
+          <w:rFonts w:ascii="Courier New" w:eastAsia="宋体" w:hAnsi="Courier New" w:cs="Courier New"/>
+          <w:color w:val="A020F0"/>
+          <w:kern w:val="0"/>
+          <w:sz w:val="20"/>
+          <w:szCs w:val="20"/>
+        </w:rPr>
+        <w:t>Turbo'</w:t>
+      </w:r>
+      <w:r>
+        <w:rPr>
+          <w:rFonts w:ascii="Courier New" w:eastAsia="宋体" w:hAnsi="Courier New" w:cs="Courier New"/>
+          <w:color w:val="000000"/>
+          <w:kern w:val="0"/>
+          <w:sz w:val="20"/>
+          <w:szCs w:val="20"/>
+        </w:rPr>
+        <w:t>,</w:t>
+      </w:r>
+      <w:r>
+        <w:rPr>
+          <w:rFonts w:ascii="Courier New" w:eastAsia="宋体" w:hAnsi="Courier New" w:cs="Courier New"/>
+          <w:color w:val="A020F0"/>
+          <w:kern w:val="0"/>
+          <w:sz w:val="20"/>
+          <w:szCs w:val="20"/>
+        </w:rPr>
+        <w:t>'LDPC</w:t>
+      </w:r>
+      <w:proofErr w:type="spellEnd"/>
+      <w:r>
+        <w:rPr>
+          <w:rFonts w:ascii="Courier New" w:eastAsia="宋体" w:hAnsi="Courier New" w:cs="Courier New"/>
+          <w:color w:val="A020F0"/>
+          <w:kern w:val="0"/>
+          <w:sz w:val="20"/>
+          <w:szCs w:val="20"/>
+        </w:rPr>
+        <w:t>'</w:t>
+      </w:r>
+      <w:r>
+        <w:rPr>
+          <w:rFonts w:ascii="Courier New" w:eastAsia="宋体" w:hAnsi="Courier New" w:cs="Courier New"/>
+          <w:color w:val="000000"/>
+          <w:kern w:val="0"/>
+          <w:sz w:val="20"/>
+          <w:szCs w:val="20"/>
+        </w:rPr>
+        <w:t xml:space="preserve">, </w:t>
+      </w:r>
+      <w:r>
+        <w:rPr>
+          <w:rFonts w:ascii="Courier New" w:eastAsia="宋体" w:hAnsi="Courier New" w:cs="Courier New"/>
+          <w:color w:val="A020F0"/>
+          <w:kern w:val="0"/>
+          <w:sz w:val="20"/>
+          <w:szCs w:val="20"/>
+        </w:rPr>
+        <w:t>'TPC'</w:t>
+      </w:r>
+      <w:r>
+        <w:rPr>
+          <w:rFonts w:ascii="Courier New" w:eastAsia="宋体" w:hAnsi="Courier New" w:cs="Courier New"/>
+          <w:color w:val="000000"/>
+          <w:kern w:val="0"/>
+          <w:sz w:val="20"/>
+          <w:szCs w:val="20"/>
+        </w:rPr>
+        <w:t>};</w:t>
+      </w:r>
+    </w:p>
+    <w:p>
+      <w:pPr>
+        <w:autoSpaceDE w:val="0"/>
+        <w:autoSpaceDN w:val="0"/>
+        <w:adjustRightInd w:val="0"/>
+        <w:jc w:val="left"/>
+        <w:rPr>
+          <w:rFonts w:ascii="Courier New" w:eastAsia="宋体" w:hAnsi="Courier New" w:cs="Courier New"/>
+          <w:kern w:val="0"/>
+          <w:sz w:val="24"/>
+          <w:szCs w:val="24"/>
+        </w:rPr>
+      </w:pPr>
+      <w:proofErr w:type="spellStart"/>
+      <w:r>
+        <w:rPr>
+          <w:rFonts w:ascii="Courier New" w:eastAsia="宋体" w:hAnsi="Courier New" w:cs="Courier New"/>
+          <w:color w:val="000000"/>
+          <w:kern w:val="0"/>
+          <w:sz w:val="20"/>
+          <w:szCs w:val="20"/>
+        </w:rPr>
+        <w:t>ChEncType</w:t>
+      </w:r>
+      <w:proofErr w:type="spellEnd"/>
+      <w:r>
+        <w:rPr>
+          <w:rFonts w:ascii="Courier New" w:eastAsia="宋体" w:hAnsi="Courier New" w:cs="Courier New"/>
+          <w:color w:val="000000"/>
+          <w:kern w:val="0"/>
+          <w:sz w:val="20"/>
+          <w:szCs w:val="20"/>
+        </w:rPr>
+        <w:t xml:space="preserve"> = </w:t>
+      </w:r>
+      <w:r>
+        <w:rPr>
+          <w:rFonts w:ascii="Courier New" w:eastAsia="宋体" w:hAnsi="Courier New" w:cs="Courier New"/>
+          <w:color w:val="A020F0"/>
+          <w:kern w:val="0"/>
+          <w:sz w:val="20"/>
+          <w:szCs w:val="20"/>
+        </w:rPr>
+        <w:t>'CRC'</w:t>
+      </w:r>
+      <w:r>
+        <w:rPr>
+          <w:rFonts w:ascii="Courier New" w:eastAsia="宋体" w:hAnsi="Courier New" w:cs="Courier New"/>
+          <w:color w:val="000000"/>
+          <w:kern w:val="0"/>
+          <w:sz w:val="20"/>
+          <w:szCs w:val="20"/>
+        </w:rPr>
+        <w:t>;</w:t>
+      </w:r>
+    </w:p>
+    <w:p>
+      <w:pPr>
+        <w:autoSpaceDE w:val="0"/>
+        <w:autoSpaceDN w:val="0"/>
+        <w:adjustRightInd w:val="0"/>
+        <w:jc w:val="left"/>
+        <w:rPr>
+          <w:rFonts w:ascii="Courier New" w:eastAsia="宋体" w:hAnsi="Courier New" w:cs="Courier New"/>
+          <w:kern w:val="0"/>
+          <w:sz w:val="24"/>
+          <w:szCs w:val="24"/>
+        </w:rPr>
+      </w:pPr>
+      <w:r>
+        <w:rPr>
+          <w:rFonts w:ascii="Courier New" w:eastAsia="宋体" w:hAnsi="Courier New" w:cs="Courier New"/>
+          <w:color w:val="000000"/>
+          <w:kern w:val="0"/>
+          <w:sz w:val="20"/>
+          <w:szCs w:val="20"/>
+        </w:rPr>
+        <w:t xml:space="preserve"> </w:t>
+      </w:r>
+    </w:p>
+    <w:p>
+      <w:pPr>
+        <w:autoSpaceDE w:val="0"/>
+        <w:autoSpaceDN w:val="0"/>
+        <w:adjustRightInd w:val="0"/>
+        <w:jc w:val="left"/>
+        <w:rPr>
+          <w:rFonts w:ascii="Courier New" w:eastAsia="宋体" w:hAnsi="Courier New" w:cs="Courier New"/>
+          <w:kern w:val="0"/>
+          <w:sz w:val="24"/>
+          <w:szCs w:val="24"/>
+        </w:rPr>
+      </w:pPr>
+      <w:proofErr w:type="spellStart"/>
+      <w:r>
+        <w:rPr>
+          <w:rFonts w:ascii="Courier New" w:eastAsia="宋体" w:hAnsi="Courier New" w:cs="Courier New"/>
+          <w:color w:val="000000"/>
+          <w:kern w:val="0"/>
+          <w:sz w:val="20"/>
+          <w:szCs w:val="20"/>
+        </w:rPr>
+        <w:t>ScEnc_Arr</w:t>
+      </w:r>
+      <w:proofErr w:type="spellEnd"/>
+      <w:r>
+        <w:rPr>
+          <w:rFonts w:ascii="Courier New" w:eastAsia="宋体" w:hAnsi="Courier New" w:cs="Courier New"/>
+          <w:color w:val="000000"/>
+          <w:kern w:val="0"/>
+          <w:sz w:val="20"/>
+          <w:szCs w:val="20"/>
+        </w:rPr>
+        <w:t xml:space="preserve"> = {</w:t>
+      </w:r>
+      <w:r>
+        <w:rPr>
+          <w:rFonts w:ascii="Courier New" w:eastAsia="宋体" w:hAnsi="Courier New" w:cs="Courier New"/>
+          <w:color w:val="A020F0"/>
+          <w:kern w:val="0"/>
+          <w:sz w:val="20"/>
+          <w:szCs w:val="20"/>
+        </w:rPr>
+        <w:t>'</w:t>
+      </w:r>
+      <w:proofErr w:type="spellStart"/>
+      <w:r>
+        <w:rPr>
+          <w:rFonts w:ascii="Courier New" w:eastAsia="宋体" w:hAnsi="Courier New" w:cs="Courier New"/>
+          <w:color w:val="A020F0"/>
+          <w:kern w:val="0"/>
+          <w:sz w:val="20"/>
+          <w:szCs w:val="20"/>
+        </w:rPr>
+        <w:t>huffman</w:t>
+      </w:r>
+      <w:proofErr w:type="spellEnd"/>
+      <w:r>
+        <w:rPr>
+          <w:rFonts w:ascii="Courier New" w:eastAsia="宋体" w:hAnsi="Courier New" w:cs="Courier New"/>
+          <w:color w:val="A020F0"/>
+          <w:kern w:val="0"/>
+          <w:sz w:val="20"/>
+          <w:szCs w:val="20"/>
+        </w:rPr>
+        <w:t>'</w:t>
+      </w:r>
+      <w:r>
+        <w:rPr>
+          <w:rFonts w:ascii="Courier New" w:eastAsia="宋体" w:hAnsi="Courier New" w:cs="Courier New"/>
+          <w:color w:val="000000"/>
+          <w:kern w:val="0"/>
+          <w:sz w:val="20"/>
+          <w:szCs w:val="20"/>
+        </w:rPr>
+        <w:t xml:space="preserve">, </w:t>
+      </w:r>
+      <w:r>
+        <w:rPr>
+          <w:rFonts w:ascii="Courier New" w:eastAsia="宋体" w:hAnsi="Courier New" w:cs="Courier New"/>
+          <w:color w:val="A020F0"/>
+          <w:kern w:val="0"/>
+          <w:sz w:val="20"/>
+          <w:szCs w:val="20"/>
+        </w:rPr>
+        <w:t>'arithmetic'</w:t>
+      </w:r>
+      <w:r>
+        <w:rPr>
+          <w:rFonts w:ascii="Courier New" w:eastAsia="宋体" w:hAnsi="Courier New" w:cs="Courier New"/>
+          <w:color w:val="000000"/>
+          <w:kern w:val="0"/>
+          <w:sz w:val="20"/>
+          <w:szCs w:val="20"/>
+        </w:rPr>
+        <w:t xml:space="preserve">, </w:t>
+      </w:r>
+      <w:r>
+        <w:rPr>
+          <w:rFonts w:ascii="Courier New" w:eastAsia="宋体" w:hAnsi="Courier New" w:cs="Courier New"/>
+          <w:color w:val="A020F0"/>
+          <w:kern w:val="0"/>
+          <w:sz w:val="20"/>
+          <w:szCs w:val="20"/>
+        </w:rPr>
+        <w:t>'</w:t>
+      </w:r>
+      <w:proofErr w:type="spellStart"/>
+      <w:r>
+        <w:rPr>
+          <w:rFonts w:ascii="Courier New" w:eastAsia="宋体" w:hAnsi="Courier New" w:cs="Courier New"/>
+          <w:color w:val="A020F0"/>
+          <w:kern w:val="0"/>
+          <w:sz w:val="20"/>
+          <w:szCs w:val="20"/>
+        </w:rPr>
+        <w:t>lz</w:t>
+      </w:r>
+      <w:proofErr w:type="spellEnd"/>
+      <w:r>
+        <w:rPr>
+          <w:rFonts w:ascii="Courier New" w:eastAsia="宋体" w:hAnsi="Courier New" w:cs="Courier New"/>
+          <w:color w:val="A020F0"/>
+          <w:kern w:val="0"/>
+          <w:sz w:val="20"/>
+          <w:szCs w:val="20"/>
+        </w:rPr>
+        <w:t>'</w:t>
+      </w:r>
+      <w:r>
+        <w:rPr>
+          <w:rFonts w:ascii="Courier New" w:eastAsia="宋体" w:hAnsi="Courier New" w:cs="Courier New"/>
+          <w:color w:val="000000"/>
+          <w:kern w:val="0"/>
+          <w:sz w:val="20"/>
+          <w:szCs w:val="20"/>
+        </w:rPr>
+        <w:t xml:space="preserve">, </w:t>
+      </w:r>
+      <w:r>
+        <w:rPr>
+          <w:rFonts w:ascii="Courier New" w:eastAsia="宋体" w:hAnsi="Courier New" w:cs="Courier New"/>
+          <w:color w:val="A020F0"/>
+          <w:kern w:val="0"/>
+          <w:sz w:val="20"/>
+          <w:szCs w:val="20"/>
+        </w:rPr>
+        <w:t>'ADPCM'</w:t>
+      </w:r>
+      <w:r>
+        <w:rPr>
+          <w:rFonts w:ascii="Courier New" w:eastAsia="宋体" w:hAnsi="Courier New" w:cs="Courier New"/>
+          <w:color w:val="000000"/>
+          <w:kern w:val="0"/>
+          <w:sz w:val="20"/>
+          <w:szCs w:val="20"/>
+        </w:rPr>
+        <w:t xml:space="preserve">, </w:t>
+      </w:r>
+      <w:r>
+        <w:rPr>
+          <w:rFonts w:ascii="Courier New" w:eastAsia="宋体" w:hAnsi="Courier New" w:cs="Courier New"/>
+          <w:color w:val="A020F0"/>
+          <w:kern w:val="0"/>
+          <w:sz w:val="20"/>
+          <w:szCs w:val="20"/>
+        </w:rPr>
+        <w:t>'MPEG-2'</w:t>
+      </w:r>
+      <w:r>
+        <w:rPr>
+          <w:rFonts w:ascii="Courier New" w:eastAsia="宋体" w:hAnsi="Courier New" w:cs="Courier New"/>
+          <w:color w:val="000000"/>
+          <w:kern w:val="0"/>
+          <w:sz w:val="20"/>
+          <w:szCs w:val="20"/>
+        </w:rPr>
+        <w:t xml:space="preserve">, </w:t>
+      </w:r>
+      <w:r>
+        <w:rPr>
+          <w:rFonts w:ascii="Courier New" w:eastAsia="宋体" w:hAnsi="Courier New" w:cs="Courier New"/>
+          <w:color w:val="A020F0"/>
+          <w:kern w:val="0"/>
+          <w:sz w:val="20"/>
+          <w:szCs w:val="20"/>
+        </w:rPr>
+        <w:t>'H264'</w:t>
+      </w:r>
+      <w:r>
+        <w:rPr>
+          <w:rFonts w:ascii="Courier New" w:eastAsia="宋体" w:hAnsi="Courier New" w:cs="Courier New"/>
+          <w:color w:val="000000"/>
+          <w:kern w:val="0"/>
+          <w:sz w:val="20"/>
+          <w:szCs w:val="20"/>
+        </w:rPr>
+        <w:t xml:space="preserve">, </w:t>
+      </w:r>
+      <w:r>
+        <w:rPr>
+          <w:rFonts w:ascii="Courier New" w:eastAsia="宋体" w:hAnsi="Courier New" w:cs="Courier New"/>
+          <w:color w:val="A020F0"/>
+          <w:kern w:val="0"/>
+          <w:sz w:val="20"/>
+          <w:szCs w:val="20"/>
+        </w:rPr>
+        <w:t>'H265'</w:t>
+      </w:r>
+      <w:r>
+        <w:rPr>
+          <w:rFonts w:ascii="Courier New" w:eastAsia="宋体" w:hAnsi="Courier New" w:cs="Courier New"/>
+          <w:color w:val="000000"/>
+          <w:kern w:val="0"/>
+          <w:sz w:val="20"/>
+          <w:szCs w:val="20"/>
+        </w:rPr>
+        <w:t xml:space="preserve">, </w:t>
+      </w:r>
+      <w:r>
+        <w:rPr>
+          <w:rFonts w:ascii="Courier New" w:eastAsia="宋体" w:hAnsi="Courier New" w:cs="Courier New"/>
+          <w:color w:val="A020F0"/>
+          <w:kern w:val="0"/>
+          <w:sz w:val="20"/>
+          <w:szCs w:val="20"/>
+        </w:rPr>
+        <w:t>'G711'</w:t>
+      </w:r>
+      <w:r>
+        <w:rPr>
+          <w:rFonts w:ascii="Courier New" w:eastAsia="宋体" w:hAnsi="Courier New" w:cs="Courier New"/>
+          <w:color w:val="000000"/>
+          <w:kern w:val="0"/>
+          <w:sz w:val="20"/>
+          <w:szCs w:val="20"/>
+        </w:rPr>
+        <w:t xml:space="preserve">, </w:t>
+      </w:r>
+      <w:r>
+        <w:rPr>
+          <w:rFonts w:ascii="Courier New" w:eastAsia="宋体" w:hAnsi="Courier New" w:cs="Courier New"/>
+          <w:color w:val="A020F0"/>
+          <w:kern w:val="0"/>
+          <w:sz w:val="20"/>
+          <w:szCs w:val="20"/>
+        </w:rPr>
+        <w:t>'G721'</w:t>
+      </w:r>
+      <w:r>
+        <w:rPr>
+          <w:rFonts w:ascii="Courier New" w:eastAsia="宋体" w:hAnsi="Courier New" w:cs="Courier New"/>
+          <w:color w:val="000000"/>
+          <w:kern w:val="0"/>
+          <w:sz w:val="20"/>
+          <w:szCs w:val="20"/>
+        </w:rPr>
+        <w:t xml:space="preserve">, </w:t>
+      </w:r>
+      <w:r>
+        <w:rPr>
+          <w:rFonts w:ascii="Courier New" w:eastAsia="宋体" w:hAnsi="Courier New" w:cs="Courier New"/>
+          <w:color w:val="A020F0"/>
+          <w:kern w:val="0"/>
+          <w:sz w:val="20"/>
+          <w:szCs w:val="20"/>
+        </w:rPr>
+        <w:t>'G723'</w:t>
+      </w:r>
+      <w:r>
+        <w:rPr>
+          <w:rFonts w:ascii="Courier New" w:eastAsia="宋体" w:hAnsi="Courier New" w:cs="Courier New"/>
+          <w:color w:val="000000"/>
+          <w:kern w:val="0"/>
+          <w:sz w:val="20"/>
+          <w:szCs w:val="20"/>
+        </w:rPr>
+        <w:t>};</w:t>
+      </w:r>
+    </w:p>
+    <w:p>
+      <w:pPr>
+        <w:autoSpaceDE w:val="0"/>
+        <w:autoSpaceDN w:val="0"/>
+        <w:adjustRightInd w:val="0"/>
+        <w:jc w:val="left"/>
+        <w:rPr>
+          <w:rFonts w:ascii="Courier New" w:eastAsia="宋体" w:hAnsi="Courier New" w:cs="Courier New"/>
+          <w:kern w:val="0"/>
+          <w:sz w:val="24"/>
+          <w:szCs w:val="24"/>
+        </w:rPr>
+      </w:pPr>
+      <w:proofErr w:type="spellStart"/>
+      <w:r>
+        <w:rPr>
+          <w:rFonts w:ascii="Courier New" w:eastAsia="宋体" w:hAnsi="Courier New" w:cs="Courier New"/>
+          <w:color w:val="000000"/>
+          <w:kern w:val="0"/>
+          <w:sz w:val="20"/>
+          <w:szCs w:val="20"/>
+        </w:rPr>
+        <w:t>SrEncType</w:t>
+      </w:r>
+      <w:proofErr w:type="spellEnd"/>
+      <w:r>
+        <w:rPr>
+          <w:rFonts w:ascii="Courier New" w:eastAsia="宋体" w:hAnsi="Courier New" w:cs="Courier New"/>
+          <w:color w:val="000000"/>
+          <w:kern w:val="0"/>
+          <w:sz w:val="20"/>
+          <w:szCs w:val="20"/>
+        </w:rPr>
+        <w:t xml:space="preserve"> = </w:t>
+      </w:r>
+      <w:r>
+        <w:rPr>
+          <w:rFonts w:ascii="Courier New" w:eastAsia="宋体" w:hAnsi="Courier New" w:cs="Courier New"/>
+          <w:color w:val="A020F0"/>
+          <w:kern w:val="0"/>
+          <w:sz w:val="20"/>
+          <w:szCs w:val="20"/>
+        </w:rPr>
+        <w:t>'None'</w:t>
+      </w:r>
+      <w:r>
+        <w:rPr>
+          <w:rFonts w:ascii="Courier New" w:eastAsia="宋体" w:hAnsi="Courier New" w:cs="Courier New"/>
+          <w:color w:val="000000"/>
+          <w:kern w:val="0"/>
+          <w:sz w:val="20"/>
+          <w:szCs w:val="20"/>
+        </w:rPr>
+        <w:t>;</w:t>
+      </w:r>
+    </w:p>
+    <w:p>
+      <w:pPr>
+        <w:rPr>
+          <w:rFonts w:hint="eastAsia"/>
+        </w:rPr>
+      </w:pPr>
     </w:p>
     <w:p>
       <w:pPr>
@@ -13244,7 +15261,6 @@
           <w:ilvl w:val="0"/>
           <w:numId w:val="8"/>
         </w:numPr>
-        <w:ind w:firstLine="0"/>
         <w:rPr>
           <w:rStyle w:val="1Char"/>
           <w:sz w:val="30"/>
@@ -13488,6 +15504,92 @@
     </w:lvl>
   </w:abstractNum>
   <w:abstractNum w:abstractNumId="3">
+    <w:nsid w:val="192312AD"/>
+    <w:multiLevelType w:val="multilevel"/>
+    <w:tmpl w:val="09151825"/>
+    <w:lvl w:ilvl="0">
+      <w:start w:val="1"/>
+      <w:numFmt w:val="decimal"/>
+      <w:lvlText w:val="%1"/>
+      <w:lvlJc w:val="left"/>
+      <w:pPr>
+        <w:ind w:left="425" w:hanging="425"/>
+      </w:pPr>
+    </w:lvl>
+    <w:lvl w:ilvl="1">
+      <w:start w:val="1"/>
+      <w:numFmt w:val="decimal"/>
+      <w:lvlText w:val="%1.%2"/>
+      <w:lvlJc w:val="left"/>
+      <w:pPr>
+        <w:ind w:left="992" w:hanging="567"/>
+      </w:pPr>
+    </w:lvl>
+    <w:lvl w:ilvl="2">
+      <w:start w:val="1"/>
+      <w:numFmt w:val="decimal"/>
+      <w:lvlText w:val="%1.%2.%3"/>
+      <w:lvlJc w:val="left"/>
+      <w:pPr>
+        <w:ind w:left="1418" w:hanging="567"/>
+      </w:pPr>
+    </w:lvl>
+    <w:lvl w:ilvl="3">
+      <w:start w:val="1"/>
+      <w:numFmt w:val="decimal"/>
+      <w:lvlText w:val="%1.%2.%3.%4"/>
+      <w:lvlJc w:val="left"/>
+      <w:pPr>
+        <w:ind w:left="1984" w:hanging="708"/>
+      </w:pPr>
+    </w:lvl>
+    <w:lvl w:ilvl="4">
+      <w:start w:val="1"/>
+      <w:numFmt w:val="decimal"/>
+      <w:lvlText w:val="%1.%2.%3.%4.%5"/>
+      <w:lvlJc w:val="left"/>
+      <w:pPr>
+        <w:ind w:left="2551" w:hanging="850"/>
+      </w:pPr>
+    </w:lvl>
+    <w:lvl w:ilvl="5">
+      <w:start w:val="1"/>
+      <w:numFmt w:val="decimal"/>
+      <w:lvlText w:val="%1.%2.%3.%4.%5.%6"/>
+      <w:lvlJc w:val="left"/>
+      <w:pPr>
+        <w:ind w:left="3260" w:hanging="1134"/>
+      </w:pPr>
+    </w:lvl>
+    <w:lvl w:ilvl="6">
+      <w:start w:val="1"/>
+      <w:numFmt w:val="decimal"/>
+      <w:lvlText w:val="%1.%2.%3.%4.%5.%6.%7"/>
+      <w:lvlJc w:val="left"/>
+      <w:pPr>
+        <w:ind w:left="3827" w:hanging="1276"/>
+      </w:pPr>
+    </w:lvl>
+    <w:lvl w:ilvl="7">
+      <w:start w:val="1"/>
+      <w:numFmt w:val="decimal"/>
+      <w:lvlText w:val="%1.%2.%3.%4.%5.%6.%7.%8"/>
+      <w:lvlJc w:val="left"/>
+      <w:pPr>
+        <w:ind w:left="4394" w:hanging="1418"/>
+      </w:pPr>
+    </w:lvl>
+    <w:lvl w:ilvl="8">
+      <w:start w:val="1"/>
+      <w:numFmt w:val="decimal"/>
+      <w:lvlText w:val="%1.%2.%3.%4.%5.%6.%7.%8.%9"/>
+      <w:lvlJc w:val="left"/>
+      <w:pPr>
+        <w:ind w:left="5102" w:hanging="1700"/>
+      </w:pPr>
+    </w:lvl>
+  </w:abstractNum>
+  <w:abstractNum w:abstractNumId="4">
     <w:nsid w:val="26C641D7"/>
     <w:multiLevelType w:val="multilevel"/>
     <w:tmpl w:val="26C641D7"/>
@@ -13611,10 +15713,10 @@
       </w:rPr>
     </w:lvl>
   </w:abstractNum>
-  <w:abstractNum w:abstractNumId="4">
+  <w:abstractNum w:abstractNumId="5">
     <w:nsid w:val="2EC27DA4"/>
     <w:multiLevelType w:val="multilevel"/>
-    <w:tmpl w:val="2EC27DA4"/>
+    <w:tmpl w:val="B9B4A976"/>
     <w:lvl w:ilvl="0">
       <w:start w:val="1"/>
       <w:numFmt w:val="decimal"/>
@@ -13624,6 +15726,9 @@
       <w:pPr>
         <w:ind w:left="432" w:hanging="432"/>
       </w:pPr>
+      <w:rPr>
+        <w:rFonts w:hint="eastAsia"/>
+      </w:rPr>
     </w:lvl>
     <w:lvl w:ilvl="1">
       <w:start w:val="1"/>
@@ -13632,8 +15737,65 @@
       <w:lvlText w:val="%1.%2"/>
       <w:lvlJc w:val="left"/>
       <w:pPr>
-        <w:ind w:left="576" w:hanging="576"/>
+        <w:ind w:left="718" w:hanging="576"/>
       </w:pPr>
+      <w:rPr>
+        <w:rFonts w:ascii="Times New Roman" w:hAnsi="Times New Roman" w:cs="Times New Roman"/>
+        <w:b w:val="0"/>
+        <w:bCs w:val="0"/>
+        <w:i w:val="0"/>
+        <w:iCs w:val="0"/>
+        <w:caps w:val="0"/>
+        <w:smallCaps w:val="0"/>
+        <w:strike w:val="0"/>
+        <w:dstrike w:val="0"/>
+        <w:outline w:val="0"/>
+        <w:shadow w:val="0"/>
+        <w:emboss w:val="0"/>
+        <w:imprint w:val="0"/>
+        <w:noProof w:val="0"/>
+        <w:snapToGrid w:val="0"/>
+        <w:vanish w:val="0"/>
+        <w:color w:val="000000"/>
+        <w:spacing w:val="0"/>
+        <w:w w:val="0"/>
+        <w:kern w:val="0"/>
+        <w:position w:val="0"/>
+        <w:sz w:val="0"/>
+        <w:szCs w:val="0"/>
+        <w:u w:val="none" w:color="000000"/>
+        <w:effect w:val="none"/>
+        <w:bdr w:val="none" w:sz="0" w:space="0" w:color="000000"/>
+        <w:shd w:val="clear" w:color="000000" w:fill="000000"/>
+        <w:vertAlign w:val="baseline"/>
+        <w:em w:val="none"/>
+        <w:lang w:val="x-none" w:eastAsia="x-none" w:bidi="x-none"/>
+        <w:specVanish w:val="0"/>
+        <w14:glow w14:rad="0">
+          <w14:srgbClr w14:val="000000"/>
+        </w14:glow>
+        <w14:shadow w14:blurRad="0" w14:dist="0" w14:dir="0" w14:sx="0" w14:sy="0" w14:kx="0" w14:ky="0" w14:algn="none">
+          <w14:srgbClr w14:val="000000"/>
+        </w14:shadow>
+        <w14:reflection w14:blurRad="0" w14:stA="0" w14:stPos="0" w14:endA="0" w14:endPos="0" w14:dist="0" w14:dir="0" w14:fadeDir="0" w14:sx="0" w14:sy="0" w14:kx="0" w14:ky="0" w14:algn="none"/>
+        <w14:textOutline w14:w="0" w14:cap="rnd" w14:cmpd="sng" w14:algn="ctr">
+          <w14:noFill/>
+          <w14:prstDash w14:val="solid"/>
+          <w14:bevel/>
+        </w14:textOutline>
+        <w14:scene3d>
+          <w14:camera w14:prst="orthographicFront"/>
+          <w14:lightRig w14:rig="threePt" w14:dir="t">
+            <w14:rot w14:lat="0" w14:lon="0" w14:rev="0"/>
+          </w14:lightRig>
+        </w14:scene3d>
+        <w14:props3d w14:extrusionH="0" w14:contourW="0" w14:prstMaterial="none"/>
+        <w14:ligatures w14:val="none"/>
+        <w14:numForm w14:val="default"/>
+        <w14:numSpacing w14:val="default"/>
+        <w14:stylisticSets/>
+        <w14:cntxtAlts w14:val="0"/>
+      </w:rPr>
     </w:lvl>
     <w:lvl w:ilvl="2">
       <w:start w:val="1"/>
@@ -13644,6 +15806,9 @@
       <w:pPr>
         <w:ind w:left="720" w:hanging="720"/>
       </w:pPr>
+      <w:rPr>
+        <w:rFonts w:hint="eastAsia"/>
+      </w:rPr>
     </w:lvl>
     <w:lvl w:ilvl="3">
       <w:start w:val="1"/>
@@ -13654,6 +15819,9 @@
       <w:pPr>
         <w:ind w:left="864" w:hanging="864"/>
       </w:pPr>
+      <w:rPr>
+        <w:rFonts w:hint="eastAsia"/>
+      </w:rPr>
     </w:lvl>
     <w:lvl w:ilvl="4">
       <w:start w:val="1"/>
@@ -13664,6 +15832,9 @@
       <w:pPr>
         <w:ind w:left="1008" w:hanging="1008"/>
       </w:pPr>
+      <w:rPr>
+        <w:rFonts w:hint="eastAsia"/>
+      </w:rPr>
     </w:lvl>
     <w:lvl w:ilvl="5">
       <w:start w:val="1"/>
@@ -13674,6 +15845,9 @@
       <w:pPr>
         <w:ind w:left="1152" w:hanging="1152"/>
       </w:pPr>
+      <w:rPr>
+        <w:rFonts w:hint="eastAsia"/>
+      </w:rPr>
     </w:lvl>
     <w:lvl w:ilvl="6">
       <w:start w:val="1"/>
@@ -13684,6 +15858,9 @@
       <w:pPr>
         <w:ind w:left="1296" w:hanging="1296"/>
       </w:pPr>
+      <w:rPr>
+        <w:rFonts w:hint="eastAsia"/>
+      </w:rPr>
     </w:lvl>
     <w:lvl w:ilvl="7">
       <w:start w:val="1"/>
@@ -13694,6 +15871,9 @@
       <w:pPr>
         <w:ind w:left="1440" w:hanging="1440"/>
       </w:pPr>
+      <w:rPr>
+        <w:rFonts w:hint="eastAsia"/>
+      </w:rPr>
     </w:lvl>
     <w:lvl w:ilvl="8">
       <w:start w:val="1"/>
@@ -13704,9 +15884,12 @@
       <w:pPr>
         <w:ind w:left="1584" w:hanging="1584"/>
       </w:pPr>
+      <w:rPr>
+        <w:rFonts w:hint="eastAsia"/>
+      </w:rPr>
     </w:lvl>
   </w:abstractNum>
-  <w:abstractNum w:abstractNumId="5">
+  <w:abstractNum w:abstractNumId="6">
     <w:nsid w:val="3D005848"/>
     <w:multiLevelType w:val="singleLevel"/>
     <w:tmpl w:val="5BB60D02"/>
@@ -13722,7 +15905,7 @@
       </w:pPr>
     </w:lvl>
   </w:abstractNum>
-  <w:abstractNum w:abstractNumId="6">
+  <w:abstractNum w:abstractNumId="7">
     <w:nsid w:val="5BB60D02"/>
     <w:multiLevelType w:val="singleLevel"/>
     <w:tmpl w:val="5BB60D02"/>
@@ -13738,7 +15921,93 @@
       </w:pPr>
     </w:lvl>
   </w:abstractNum>
-  <w:abstractNum w:abstractNumId="7">
+  <w:abstractNum w:abstractNumId="8">
+    <w:nsid w:val="63FE5151"/>
+    <w:multiLevelType w:val="multilevel"/>
+    <w:tmpl w:val="09151825"/>
+    <w:lvl w:ilvl="0">
+      <w:start w:val="1"/>
+      <w:numFmt w:val="decimal"/>
+      <w:lvlText w:val="%1"/>
+      <w:lvlJc w:val="left"/>
+      <w:pPr>
+        <w:ind w:left="425" w:hanging="425"/>
+      </w:pPr>
+    </w:lvl>
+    <w:lvl w:ilvl="1">
+      <w:start w:val="1"/>
+      <w:numFmt w:val="decimal"/>
+      <w:lvlText w:val="%1.%2"/>
+      <w:lvlJc w:val="left"/>
+      <w:pPr>
+        <w:ind w:left="992" w:hanging="567"/>
+      </w:pPr>
+    </w:lvl>
+    <w:lvl w:ilvl="2">
+      <w:start w:val="1"/>
+      <w:numFmt w:val="decimal"/>
+      <w:lvlText w:val="%1.%2.%3"/>
+      <w:lvlJc w:val="left"/>
+      <w:pPr>
+        <w:ind w:left="1418" w:hanging="567"/>
+      </w:pPr>
+    </w:lvl>
+    <w:lvl w:ilvl="3">
+      <w:start w:val="1"/>
+      <w:numFmt w:val="decimal"/>
+      <w:lvlText w:val="%1.%2.%3.%4"/>
+      <w:lvlJc w:val="left"/>
+      <w:pPr>
+        <w:ind w:left="1984" w:hanging="708"/>
+      </w:pPr>
+    </w:lvl>
+    <w:lvl w:ilvl="4">
+      <w:start w:val="1"/>
+      <w:numFmt w:val="decimal"/>
+      <w:lvlText w:val="%1.%2.%3.%4.%5"/>
+      <w:lvlJc w:val="left"/>
+      <w:pPr>
+        <w:ind w:left="2551" w:hanging="850"/>
+      </w:pPr>
+    </w:lvl>
+    <w:lvl w:ilvl="5">
+      <w:start w:val="1"/>
+      <w:numFmt w:val="decimal"/>
+      <w:lvlText w:val="%1.%2.%3.%4.%5.%6"/>
+      <w:lvlJc w:val="left"/>
+      <w:pPr>
+        <w:ind w:left="3260" w:hanging="1134"/>
+      </w:pPr>
+    </w:lvl>
+    <w:lvl w:ilvl="6">
+      <w:start w:val="1"/>
+      <w:numFmt w:val="decimal"/>
+      <w:lvlText w:val="%1.%2.%3.%4.%5.%6.%7"/>
+      <w:lvlJc w:val="left"/>
+      <w:pPr>
+        <w:ind w:left="3827" w:hanging="1276"/>
+      </w:pPr>
+    </w:lvl>
+    <w:lvl w:ilvl="7">
+      <w:start w:val="1"/>
+      <w:numFmt w:val="decimal"/>
+      <w:lvlText w:val="%1.%2.%3.%4.%5.%6.%7.%8"/>
+      <w:lvlJc w:val="left"/>
+      <w:pPr>
+        <w:ind w:left="4394" w:hanging="1418"/>
+      </w:pPr>
+    </w:lvl>
+    <w:lvl w:ilvl="8">
+      <w:start w:val="1"/>
+      <w:numFmt w:val="decimal"/>
+      <w:lvlText w:val="%1.%2.%3.%4.%5.%6.%7.%8.%9"/>
+      <w:lvlJc w:val="left"/>
+      <w:pPr>
+        <w:ind w:left="5102" w:hanging="1700"/>
+      </w:pPr>
+    </w:lvl>
+  </w:abstractNum>
+  <w:abstractNum w:abstractNumId="9">
     <w:nsid w:val="64B127F1"/>
     <w:multiLevelType w:val="multilevel"/>
     <w:tmpl w:val="64B127F1"/>
@@ -13824,7 +16093,7 @@
       </w:pPr>
     </w:lvl>
   </w:abstractNum>
-  <w:abstractNum w:abstractNumId="8">
+  <w:abstractNum w:abstractNumId="10">
     <w:nsid w:val="6E9613AB"/>
     <w:multiLevelType w:val="singleLevel"/>
     <w:tmpl w:val="6E9613AB"/>
@@ -13840,10 +16109,10 @@
       </w:pPr>
     </w:lvl>
   </w:abstractNum>
-  <w:abstractNum w:abstractNumId="9">
+  <w:abstractNum w:abstractNumId="11">
     <w:nsid w:val="750E5A29"/>
     <w:multiLevelType w:val="multilevel"/>
-    <w:tmpl w:val="750E5A29"/>
+    <w:tmpl w:val="AE2C3A72"/>
     <w:lvl w:ilvl="0">
       <w:start w:val="1"/>
       <w:numFmt w:val="decimal"/>
@@ -13984,22 +16253,22 @@
     </w:lvl>
   </w:abstractNum>
   <w:num w:numId="1">
-    <w:abstractNumId w:val="4"/>
+    <w:abstractNumId w:val="5"/>
   </w:num>
   <w:num w:numId="2">
-    <w:abstractNumId w:val="9"/>
+    <w:abstractNumId w:val="11"/>
   </w:num>
   <w:num w:numId="3">
-    <w:abstractNumId w:val="3"/>
+    <w:abstractNumId w:val="4"/>
   </w:num>
   <w:num w:numId="4">
     <w:abstractNumId w:val="2"/>
   </w:num>
   <w:num w:numId="5">
-    <w:abstractNumId w:val="7"/>
+    <w:abstractNumId w:val="9"/>
   </w:num>
   <w:num w:numId="6">
-    <w:abstractNumId w:val="3"/>
+    <w:abstractNumId w:val="4"/>
     <w:lvlOverride w:ilvl="0">
       <w:startOverride w:val="1"/>
     </w:lvlOverride>
@@ -14029,7 +16298,7 @@
     </w:lvlOverride>
   </w:num>
   <w:num w:numId="7">
-    <w:abstractNumId w:val="3"/>
+    <w:abstractNumId w:val="4"/>
     <w:lvlOverride w:ilvl="0">
       <w:startOverride w:val="1"/>
     </w:lvlOverride>
@@ -14062,15 +16331,75 @@
     <w:abstractNumId w:val="1"/>
   </w:num>
   <w:num w:numId="9">
-    <w:abstractNumId w:val="6"/>
+    <w:abstractNumId w:val="7"/>
   </w:num>
   <w:num w:numId="10">
     <w:abstractNumId w:val="0"/>
   </w:num>
   <w:num w:numId="11">
+    <w:abstractNumId w:val="10"/>
+  </w:num>
+  <w:num w:numId="12">
+    <w:abstractNumId w:val="6"/>
+  </w:num>
+  <w:num w:numId="13">
+    <w:abstractNumId w:val="5"/>
+  </w:num>
+  <w:num w:numId="14">
+    <w:abstractNumId w:val="5"/>
+    <w:lvlOverride w:ilvl="0">
+      <w:startOverride w:val="1"/>
+    </w:lvlOverride>
+    <w:lvlOverride w:ilvl="1">
+      <w:startOverride w:val="1"/>
+    </w:lvlOverride>
+    <w:lvlOverride w:ilvl="2">
+      <w:startOverride w:val="1"/>
+    </w:lvlOverride>
+    <w:lvlOverride w:ilvl="3">
+      <w:startOverride w:val="1"/>
+    </w:lvlOverride>
+    <w:lvlOverride w:ilvl="4">
+      <w:startOverride w:val="1"/>
+    </w:lvlOverride>
+    <w:lvlOverride w:ilvl="5">
+      <w:startOverride w:val="1"/>
+    </w:lvlOverride>
+    <w:lvlOverride w:ilvl="6">
+      <w:startOverride w:val="1"/>
+    </w:lvlOverride>
+    <w:lvlOverride w:ilvl="7">
+      <w:startOverride w:val="1"/>
+    </w:lvlOverride>
+    <w:lvlOverride w:ilvl="8">
+      <w:startOverride w:val="1"/>
+    </w:lvlOverride>
+  </w:num>
+  <w:num w:numId="15">
+    <w:abstractNumId w:val="3"/>
+  </w:num>
+  <w:num w:numId="16">
+    <w:abstractNumId w:val="5"/>
+  </w:num>
+  <w:num w:numId="17">
+    <w:abstractNumId w:val="5"/>
+  </w:num>
+  <w:num w:numId="18">
+    <w:abstractNumId w:val="5"/>
+  </w:num>
+  <w:num w:numId="19">
     <w:abstractNumId w:val="8"/>
   </w:num>
-  <w:num w:numId="12">
+  <w:num w:numId="20">
+    <w:abstractNumId w:val="5"/>
+  </w:num>
+  <w:num w:numId="21">
+    <w:abstractNumId w:val="5"/>
+  </w:num>
+  <w:num w:numId="22">
+    <w:abstractNumId w:val="5"/>
+  </w:num>
+  <w:num w:numId="23">
     <w:abstractNumId w:val="5"/>
   </w:num>
 </w:numbering>
@@ -14293,7 +16622,6 @@
     <w:next w:val="a"/>
     <w:link w:val="3Char"/>
     <w:uiPriority w:val="9"/>
-    <w:semiHidden/>
     <w:unhideWhenUsed/>
     <w:qFormat/>
     <w:pPr>
@@ -14642,6 +16970,7 @@
     <w:link w:val="1"/>
     <w:uiPriority w:val="9"/>
     <w:rPr>
+      <w:rFonts w:asciiTheme="minorHAnsi" w:eastAsiaTheme="minorEastAsia" w:hAnsiTheme="minorHAnsi" w:cstheme="minorBidi"/>
       <w:b/>
       <w:bCs/>
       <w:kern w:val="44"/>
@@ -14658,6 +16987,7 @@
       <w:rFonts w:asciiTheme="majorHAnsi" w:eastAsiaTheme="majorEastAsia" w:hAnsiTheme="majorHAnsi" w:cstheme="majorBidi"/>
       <w:b/>
       <w:bCs/>
+      <w:kern w:val="2"/>
       <w:sz w:val="32"/>
       <w:szCs w:val="32"/>
     </w:rPr>
@@ -14667,10 +16997,11 @@
     <w:basedOn w:val="a0"/>
     <w:link w:val="3"/>
     <w:uiPriority w:val="9"/>
-    <w:semiHidden/>
     <w:rPr>
+      <w:rFonts w:asciiTheme="minorHAnsi" w:eastAsiaTheme="minorEastAsia" w:hAnsiTheme="minorHAnsi" w:cstheme="minorBidi"/>
       <w:b/>
       <w:bCs/>
+      <w:kern w:val="2"/>
       <w:sz w:val="32"/>
       <w:szCs w:val="32"/>
     </w:rPr>
@@ -14685,6 +17016,7 @@
       <w:rFonts w:asciiTheme="majorHAnsi" w:eastAsiaTheme="majorEastAsia" w:hAnsiTheme="majorHAnsi" w:cstheme="majorBidi"/>
       <w:b/>
       <w:bCs/>
+      <w:kern w:val="2"/>
       <w:sz w:val="28"/>
       <w:szCs w:val="28"/>
     </w:rPr>
@@ -14696,8 +17028,10 @@
     <w:uiPriority w:val="9"/>
     <w:semiHidden/>
     <w:rPr>
+      <w:rFonts w:asciiTheme="minorHAnsi" w:eastAsiaTheme="minorEastAsia" w:hAnsiTheme="minorHAnsi" w:cstheme="minorBidi"/>
       <w:b/>
       <w:bCs/>
+      <w:kern w:val="2"/>
       <w:sz w:val="28"/>
       <w:szCs w:val="28"/>
     </w:rPr>
@@ -14712,6 +17046,7 @@
       <w:rFonts w:asciiTheme="majorHAnsi" w:eastAsiaTheme="majorEastAsia" w:hAnsiTheme="majorHAnsi" w:cstheme="majorBidi"/>
       <w:b/>
       <w:bCs/>
+      <w:kern w:val="2"/>
       <w:sz w:val="24"/>
       <w:szCs w:val="24"/>
     </w:rPr>
@@ -14723,8 +17058,10 @@
     <w:uiPriority w:val="9"/>
     <w:semiHidden/>
     <w:rPr>
+      <w:rFonts w:asciiTheme="minorHAnsi" w:eastAsiaTheme="minorEastAsia" w:hAnsiTheme="minorHAnsi" w:cstheme="minorBidi"/>
       <w:b/>
       <w:bCs/>
+      <w:kern w:val="2"/>
       <w:sz w:val="24"/>
       <w:szCs w:val="24"/>
     </w:rPr>
@@ -14737,6 +17074,7 @@
     <w:semiHidden/>
     <w:rPr>
       <w:rFonts w:asciiTheme="majorHAnsi" w:eastAsiaTheme="majorEastAsia" w:hAnsiTheme="majorHAnsi" w:cstheme="majorBidi"/>
+      <w:kern w:val="2"/>
       <w:sz w:val="24"/>
       <w:szCs w:val="24"/>
     </w:rPr>
@@ -14749,6 +17087,8 @@
     <w:semiHidden/>
     <w:rPr>
       <w:rFonts w:asciiTheme="majorHAnsi" w:eastAsiaTheme="majorEastAsia" w:hAnsiTheme="majorHAnsi" w:cstheme="majorBidi"/>
+      <w:kern w:val="2"/>
+      <w:sz w:val="21"/>
       <w:szCs w:val="21"/>
     </w:rPr>
   </w:style>
@@ -15165,7 +17505,6 @@
     <w:next w:val="a"/>
     <w:link w:val="3Char"/>
     <w:uiPriority w:val="9"/>
-    <w:semiHidden/>
     <w:unhideWhenUsed/>
     <w:qFormat/>
     <w:pPr>
@@ -15514,6 +17853,7 @@
     <w:link w:val="1"/>
     <w:uiPriority w:val="9"/>
     <w:rPr>
+      <w:rFonts w:asciiTheme="minorHAnsi" w:eastAsiaTheme="minorEastAsia" w:hAnsiTheme="minorHAnsi" w:cstheme="minorBidi"/>
       <w:b/>
       <w:bCs/>
       <w:kern w:val="44"/>
@@ -15530,6 +17870,7 @@
       <w:rFonts w:asciiTheme="majorHAnsi" w:eastAsiaTheme="majorEastAsia" w:hAnsiTheme="majorHAnsi" w:cstheme="majorBidi"/>
       <w:b/>
       <w:bCs/>
+      <w:kern w:val="2"/>
       <w:sz w:val="32"/>
       <w:szCs w:val="32"/>
     </w:rPr>
@@ -15539,10 +17880,11 @@
     <w:basedOn w:val="a0"/>
     <w:link w:val="3"/>
     <w:uiPriority w:val="9"/>
-    <w:semiHidden/>
     <w:rPr>
+      <w:rFonts w:asciiTheme="minorHAnsi" w:eastAsiaTheme="minorEastAsia" w:hAnsiTheme="minorHAnsi" w:cstheme="minorBidi"/>
       <w:b/>
       <w:bCs/>
+      <w:kern w:val="2"/>
       <w:sz w:val="32"/>
       <w:szCs w:val="32"/>
     </w:rPr>
@@ -15557,6 +17899,7 @@
       <w:rFonts w:asciiTheme="majorHAnsi" w:eastAsiaTheme="majorEastAsia" w:hAnsiTheme="majorHAnsi" w:cstheme="majorBidi"/>
       <w:b/>
       <w:bCs/>
+      <w:kern w:val="2"/>
       <w:sz w:val="28"/>
       <w:szCs w:val="28"/>
     </w:rPr>
@@ -15568,8 +17911,10 @@
     <w:uiPriority w:val="9"/>
     <w:semiHidden/>
     <w:rPr>
+      <w:rFonts w:asciiTheme="minorHAnsi" w:eastAsiaTheme="minorEastAsia" w:hAnsiTheme="minorHAnsi" w:cstheme="minorBidi"/>
       <w:b/>
       <w:bCs/>
+      <w:kern w:val="2"/>
       <w:sz w:val="28"/>
       <w:szCs w:val="28"/>
     </w:rPr>
@@ -15584,6 +17929,7 @@
       <w:rFonts w:asciiTheme="majorHAnsi" w:eastAsiaTheme="majorEastAsia" w:hAnsiTheme="majorHAnsi" w:cstheme="majorBidi"/>
       <w:b/>
       <w:bCs/>
+      <w:kern w:val="2"/>
       <w:sz w:val="24"/>
       <w:szCs w:val="24"/>
     </w:rPr>
@@ -15595,8 +17941,10 @@
     <w:uiPriority w:val="9"/>
     <w:semiHidden/>
     <w:rPr>
+      <w:rFonts w:asciiTheme="minorHAnsi" w:eastAsiaTheme="minorEastAsia" w:hAnsiTheme="minorHAnsi" w:cstheme="minorBidi"/>
       <w:b/>
       <w:bCs/>
+      <w:kern w:val="2"/>
       <w:sz w:val="24"/>
       <w:szCs w:val="24"/>
     </w:rPr>
@@ -15609,6 +17957,7 @@
     <w:semiHidden/>
     <w:rPr>
       <w:rFonts w:asciiTheme="majorHAnsi" w:eastAsiaTheme="majorEastAsia" w:hAnsiTheme="majorHAnsi" w:cstheme="majorBidi"/>
+      <w:kern w:val="2"/>
       <w:sz w:val="24"/>
       <w:szCs w:val="24"/>
     </w:rPr>
@@ -15621,6 +17970,8 @@
     <w:semiHidden/>
     <w:rPr>
       <w:rFonts w:asciiTheme="majorHAnsi" w:eastAsiaTheme="majorEastAsia" w:hAnsiTheme="majorHAnsi" w:cstheme="majorBidi"/>
+      <w:kern w:val="2"/>
+      <w:sz w:val="21"/>
       <w:szCs w:val="21"/>
     </w:rPr>
   </w:style>

--- a/Doc/信道编码信源编码设计.docx
+++ b/Doc/信道编码信源编码设计.docx
@@ -1083,7 +1083,7 @@
           <v:shape id="_x0000_i1025" type="#_x0000_t75" style="width:672.3pt;height:86.25pt" o:ole="">
             <v:imagedata r:id="rId7" o:title=""/>
           </v:shape>
-          <o:OLEObject Type="Embed" ProgID="Visio.Drawing.15" ShapeID="_x0000_i1025" DrawAspect="Content" ObjectID="_1661022875" r:id="rId8"/>
+          <o:OLEObject Type="Embed" ProgID="Visio.Drawing.15" ShapeID="_x0000_i1025" DrawAspect="Content" ObjectID="_1661285363" r:id="rId8"/>
         </w:object>
       </w:r>
     </w:p>
@@ -1872,7 +1872,7 @@
           <v:shape id="_x0000_i1026" type="#_x0000_t75" style="width:672.3pt;height:86.25pt" o:ole="">
             <v:imagedata r:id="rId7" o:title=""/>
           </v:shape>
-          <o:OLEObject Type="Embed" ProgID="Visio.Drawing.15" ShapeID="_x0000_i1026" DrawAspect="Content" ObjectID="_1661022876" r:id="rId9"/>
+          <o:OLEObject Type="Embed" ProgID="Visio.Drawing.15" ShapeID="_x0000_i1026" DrawAspect="Content" ObjectID="_1661285364" r:id="rId9"/>
         </w:object>
       </w:r>
     </w:p>
@@ -3705,7 +3705,7 @@
           <v:shape id="_x0000_i1027" type="#_x0000_t75" style="width:672.3pt;height:86.25pt" o:ole="">
             <v:imagedata r:id="rId7" o:title=""/>
           </v:shape>
-          <o:OLEObject Type="Embed" ProgID="Visio.Drawing.15" ShapeID="_x0000_i1027" DrawAspect="Content" ObjectID="_1661022877" r:id="rId11"/>
+          <o:OLEObject Type="Embed" ProgID="Visio.Drawing.15" ShapeID="_x0000_i1027" DrawAspect="Content" ObjectID="_1661285365" r:id="rId11"/>
         </w:object>
       </w:r>
     </w:p>
@@ -6595,9 +6595,24 @@
           <w:numId w:val="0"/>
         </w:numPr>
         <w:rPr>
+          <w:rFonts w:hint="eastAsia"/>
           <w:sz w:val="28"/>
         </w:rPr>
       </w:pPr>
+    </w:p>
+    <w:p>
+      <w:pPr>
+        <w:pStyle w:val="a7"/>
+        <w:numPr>
+          <w:ilvl w:val="255"/>
+          <w:numId w:val="0"/>
+        </w:numPr>
+        <w:rPr>
+          <w:sz w:val="28"/>
+        </w:rPr>
+      </w:pPr>
+      <w:bookmarkStart w:id="0" w:name="_GoBack"/>
+      <w:bookmarkEnd w:id="0"/>
     </w:p>
     <w:p>
       <w:pPr>
@@ -6670,6 +6685,7 @@
                 <w:rFonts w:hint="eastAsia"/>
                 <w:sz w:val="28"/>
               </w:rPr>
+              <w:lastRenderedPageBreak/>
               <w:t>类型</w:t>
             </w:r>
           </w:p>
@@ -6824,7 +6840,6 @@
                 <w:rFonts w:hint="eastAsia"/>
                 <w:sz w:val="28"/>
               </w:rPr>
-              <w:lastRenderedPageBreak/>
               <w:t>1</w:t>
             </w:r>
           </w:p>
@@ -13158,9 +13173,6 @@
           <w:ilvl w:val="1"/>
           <w:numId w:val="7"/>
         </w:numPr>
-        <w:rPr>
-          <w:rFonts w:hint="eastAsia"/>
-        </w:rPr>
       </w:pPr>
       <w:r>
         <w:lastRenderedPageBreak/>
@@ -13248,7 +13260,6 @@
         </w:numPr>
         <w:rPr>
           <w:rStyle w:val="1Char"/>
-          <w:rFonts w:hint="eastAsia"/>
           <w:b/>
           <w:sz w:val="30"/>
           <w:szCs w:val="30"/>
@@ -13294,7 +13305,6 @@
           <w:p>
             <w:pPr>
               <w:rPr>
-                <w:rFonts w:hint="eastAsia"/>
                 <w:sz w:val="24"/>
               </w:rPr>
             </w:pPr>
@@ -13314,7 +13324,6 @@
           <w:p>
             <w:pPr>
               <w:rPr>
-                <w:rFonts w:hint="eastAsia"/>
                 <w:sz w:val="24"/>
               </w:rPr>
             </w:pPr>
@@ -13334,7 +13343,6 @@
           <w:p>
             <w:pPr>
               <w:rPr>
-                <w:rFonts w:hint="eastAsia"/>
                 <w:sz w:val="24"/>
               </w:rPr>
             </w:pPr>
@@ -13356,7 +13364,6 @@
           <w:p>
             <w:pPr>
               <w:rPr>
-                <w:rFonts w:hint="eastAsia"/>
                 <w:sz w:val="24"/>
               </w:rPr>
             </w:pPr>
@@ -13376,7 +13383,6 @@
           <w:p>
             <w:pPr>
               <w:rPr>
-                <w:rFonts w:hint="eastAsia"/>
                 <w:sz w:val="24"/>
               </w:rPr>
             </w:pPr>
@@ -13396,7 +13402,6 @@
           <w:p>
             <w:pPr>
               <w:rPr>
-                <w:rFonts w:hint="eastAsia"/>
                 <w:sz w:val="24"/>
               </w:rPr>
             </w:pPr>
@@ -13411,7 +13416,6 @@
           <w:p>
             <w:pPr>
               <w:rPr>
-                <w:rFonts w:hint="eastAsia"/>
                 <w:sz w:val="24"/>
               </w:rPr>
             </w:pPr>
@@ -13431,7 +13435,6 @@
           <w:p>
             <w:pPr>
               <w:rPr>
-                <w:rFonts w:hint="eastAsia"/>
                 <w:sz w:val="24"/>
               </w:rPr>
             </w:pPr>
@@ -13451,7 +13454,6 @@
           <w:p>
             <w:pPr>
               <w:rPr>
-                <w:rFonts w:hint="eastAsia"/>
                 <w:sz w:val="24"/>
               </w:rPr>
             </w:pPr>
@@ -13466,7 +13468,6 @@
           <w:p>
             <w:pPr>
               <w:rPr>
-                <w:rFonts w:hint="eastAsia"/>
                 <w:sz w:val="24"/>
               </w:rPr>
             </w:pPr>
@@ -13486,7 +13487,6 @@
           <w:p>
             <w:pPr>
               <w:rPr>
-                <w:rFonts w:hint="eastAsia"/>
                 <w:sz w:val="24"/>
               </w:rPr>
             </w:pPr>
@@ -13506,7 +13506,6 @@
           <w:p>
             <w:pPr>
               <w:rPr>
-                <w:rFonts w:hint="eastAsia"/>
                 <w:sz w:val="24"/>
               </w:rPr>
             </w:pPr>
@@ -13521,7 +13520,6 @@
           <w:p>
             <w:pPr>
               <w:rPr>
-                <w:rFonts w:hint="eastAsia"/>
                 <w:sz w:val="24"/>
               </w:rPr>
             </w:pPr>
@@ -13541,7 +13539,6 @@
           <w:p>
             <w:pPr>
               <w:rPr>
-                <w:rFonts w:hint="eastAsia"/>
                 <w:sz w:val="24"/>
               </w:rPr>
             </w:pPr>
@@ -13561,7 +13558,6 @@
           <w:p>
             <w:pPr>
               <w:rPr>
-                <w:rFonts w:hint="eastAsia"/>
                 <w:sz w:val="24"/>
               </w:rPr>
             </w:pPr>
@@ -13576,7 +13572,6 @@
           <w:p>
             <w:pPr>
               <w:rPr>
-                <w:rFonts w:hint="eastAsia"/>
                 <w:sz w:val="24"/>
               </w:rPr>
             </w:pPr>
@@ -13596,7 +13591,6 @@
           <w:p>
             <w:pPr>
               <w:rPr>
-                <w:rFonts w:hint="eastAsia"/>
                 <w:sz w:val="24"/>
               </w:rPr>
             </w:pPr>
@@ -13616,7 +13610,6 @@
           <w:p>
             <w:pPr>
               <w:rPr>
-                <w:rFonts w:hint="eastAsia"/>
                 <w:sz w:val="24"/>
               </w:rPr>
             </w:pPr>
@@ -13631,7 +13624,6 @@
           <w:p>
             <w:pPr>
               <w:rPr>
-                <w:rFonts w:hint="eastAsia"/>
                 <w:sz w:val="24"/>
               </w:rPr>
             </w:pPr>
@@ -13651,7 +13643,6 @@
           <w:p>
             <w:pPr>
               <w:rPr>
-                <w:rFonts w:hint="eastAsia"/>
                 <w:sz w:val="24"/>
               </w:rPr>
             </w:pPr>
@@ -13664,7 +13655,6 @@
           <w:p>
             <w:pPr>
               <w:rPr>
-                <w:rFonts w:hint="eastAsia"/>
                 <w:sz w:val="24"/>
               </w:rPr>
             </w:pPr>
@@ -13681,7 +13671,6 @@
         </w:numPr>
         <w:rPr>
           <w:rStyle w:val="1Char"/>
-          <w:rFonts w:hint="eastAsia"/>
           <w:b/>
           <w:sz w:val="30"/>
           <w:szCs w:val="30"/>
@@ -13712,7 +13701,6 @@
       <w:pPr>
         <w:ind w:firstLine="420"/>
         <w:rPr>
-          <w:rFonts w:hint="eastAsia"/>
           <w:sz w:val="28"/>
         </w:rPr>
       </w:pPr>
@@ -13798,9 +13786,6 @@
     <w:p>
       <w:pPr>
         <w:ind w:firstLine="420"/>
-        <w:rPr>
-          <w:rFonts w:hint="eastAsia"/>
-        </w:rPr>
       </w:pPr>
     </w:p>
     <w:tbl>
@@ -13822,7 +13807,6 @@
           <w:p>
             <w:pPr>
               <w:rPr>
-                <w:rFonts w:hint="eastAsia"/>
                 <w:sz w:val="24"/>
               </w:rPr>
             </w:pPr>
@@ -13842,7 +13826,6 @@
           <w:p>
             <w:pPr>
               <w:rPr>
-                <w:rFonts w:hint="eastAsia"/>
                 <w:sz w:val="24"/>
               </w:rPr>
             </w:pPr>
@@ -13862,7 +13845,6 @@
           <w:p>
             <w:pPr>
               <w:rPr>
-                <w:rFonts w:hint="eastAsia"/>
                 <w:sz w:val="24"/>
               </w:rPr>
             </w:pPr>
@@ -13877,7 +13859,6 @@
           <w:p>
             <w:pPr>
               <w:rPr>
-                <w:rFonts w:hint="eastAsia"/>
                 <w:sz w:val="24"/>
               </w:rPr>
             </w:pPr>
@@ -13897,7 +13878,6 @@
           <w:p>
             <w:pPr>
               <w:rPr>
-                <w:rFonts w:hint="eastAsia"/>
                 <w:sz w:val="24"/>
               </w:rPr>
             </w:pPr>
@@ -13910,7 +13890,6 @@
           <w:p>
             <w:pPr>
               <w:rPr>
-                <w:rFonts w:hint="eastAsia"/>
                 <w:sz w:val="24"/>
               </w:rPr>
             </w:pPr>
@@ -13925,7 +13904,6 @@
           <w:p>
             <w:pPr>
               <w:rPr>
-                <w:rFonts w:hint="eastAsia"/>
                 <w:sz w:val="24"/>
               </w:rPr>
             </w:pPr>
@@ -13945,7 +13923,6 @@
           <w:p>
             <w:pPr>
               <w:rPr>
-                <w:rFonts w:hint="eastAsia"/>
                 <w:sz w:val="24"/>
               </w:rPr>
             </w:pPr>
@@ -13958,7 +13935,6 @@
           <w:p>
             <w:pPr>
               <w:rPr>
-                <w:rFonts w:hint="eastAsia"/>
                 <w:sz w:val="24"/>
               </w:rPr>
             </w:pPr>
@@ -13973,7 +13949,6 @@
           <w:p>
             <w:pPr>
               <w:rPr>
-                <w:rFonts w:hint="eastAsia"/>
                 <w:sz w:val="24"/>
               </w:rPr>
             </w:pPr>
@@ -13993,7 +13968,6 @@
           <w:p>
             <w:pPr>
               <w:rPr>
-                <w:rFonts w:hint="eastAsia"/>
                 <w:sz w:val="24"/>
               </w:rPr>
             </w:pPr>
@@ -14006,7 +13980,6 @@
           <w:p>
             <w:pPr>
               <w:rPr>
-                <w:rFonts w:hint="eastAsia"/>
                 <w:sz w:val="24"/>
               </w:rPr>
             </w:pPr>
@@ -14021,7 +13994,6 @@
           <w:p>
             <w:pPr>
               <w:rPr>
-                <w:rFonts w:hint="eastAsia"/>
                 <w:sz w:val="24"/>
               </w:rPr>
             </w:pPr>
@@ -14034,7 +14006,6 @@
           <w:p>
             <w:pPr>
               <w:rPr>
-                <w:rFonts w:hint="eastAsia"/>
                 <w:sz w:val="24"/>
               </w:rPr>
             </w:pPr>
@@ -14047,7 +14018,6 @@
           <w:p>
             <w:pPr>
               <w:rPr>
-                <w:rFonts w:hint="eastAsia"/>
                 <w:sz w:val="24"/>
               </w:rPr>
             </w:pPr>
@@ -14062,7 +14032,6 @@
           <w:p>
             <w:pPr>
               <w:rPr>
-                <w:rFonts w:hint="eastAsia"/>
                 <w:sz w:val="24"/>
               </w:rPr>
             </w:pPr>
@@ -14075,7 +14044,6 @@
           <w:p>
             <w:pPr>
               <w:rPr>
-                <w:rFonts w:hint="eastAsia"/>
                 <w:sz w:val="24"/>
               </w:rPr>
             </w:pPr>
@@ -14088,7 +14056,6 @@
           <w:p>
             <w:pPr>
               <w:rPr>
-                <w:rFonts w:hint="eastAsia"/>
                 <w:sz w:val="24"/>
               </w:rPr>
             </w:pPr>
@@ -14103,7 +14070,6 @@
           <w:p>
             <w:pPr>
               <w:rPr>
-                <w:rFonts w:hint="eastAsia"/>
                 <w:sz w:val="24"/>
               </w:rPr>
             </w:pPr>
@@ -14116,7 +14082,6 @@
           <w:p>
             <w:pPr>
               <w:rPr>
-                <w:rFonts w:hint="eastAsia"/>
                 <w:sz w:val="24"/>
               </w:rPr>
             </w:pPr>
@@ -14129,7 +14094,6 @@
           <w:p>
             <w:pPr>
               <w:rPr>
-                <w:rFonts w:hint="eastAsia"/>
                 <w:sz w:val="24"/>
               </w:rPr>
             </w:pPr>
@@ -14140,20 +14104,12 @@
     <w:p>
       <w:pPr>
         <w:ind w:firstLine="420"/>
-        <w:rPr>
-          <w:rFonts w:hint="eastAsia"/>
-        </w:rPr>
       </w:pPr>
     </w:p>
     <w:p>
       <w:pPr>
         <w:ind w:firstLine="420"/>
-        <w:rPr>
-          <w:rFonts w:hint="eastAsia"/>
-        </w:rPr>
       </w:pPr>
-      <w:bookmarkStart w:id="0" w:name="_GoBack"/>
-      <w:bookmarkEnd w:id="0"/>
     </w:p>
     <w:p>
       <w:pPr>
@@ -15247,12 +15203,38 @@
         <w:t>;</w:t>
       </w:r>
     </w:p>
+    <w:p/>
     <w:p>
       <w:pPr>
-        <w:rPr>
+        <w:pStyle w:val="2"/>
+        <w:numPr>
+          <w:ilvl w:val="1"/>
+          <w:numId w:val="8"/>
+        </w:numPr>
+        <w:rPr>
+          <w:rStyle w:val="1Char"/>
+          <w:sz w:val="30"/>
+          <w:szCs w:val="30"/>
+        </w:rPr>
+      </w:pPr>
+      <w:r>
+        <w:rPr>
+          <w:rStyle w:val="1Char"/>
           <w:rFonts w:hint="eastAsia"/>
-        </w:rPr>
-      </w:pPr>
+          <w:sz w:val="30"/>
+          <w:szCs w:val="30"/>
+        </w:rPr>
+        <w:t xml:space="preserve"> </w:t>
+      </w:r>
+      <w:r>
+        <w:rPr>
+          <w:rStyle w:val="1Char"/>
+          <w:rFonts w:hint="eastAsia"/>
+          <w:sz w:val="30"/>
+          <w:szCs w:val="30"/>
+        </w:rPr>
+        <w:t>信道数据命名</w:t>
+      </w:r>
     </w:p>
     <w:p>
       <w:pPr>
@@ -16400,6 +16382,9 @@
     <w:abstractNumId w:val="5"/>
   </w:num>
   <w:num w:numId="23">
+    <w:abstractNumId w:val="5"/>
+  </w:num>
+  <w:num w:numId="24">
     <w:abstractNumId w:val="5"/>
   </w:num>
 </w:numbering>
